--- a/docs/docs-zh-3.4.10/programmer's guide.docx
+++ b/docs/docs-zh-3.4.10/programmer's guide.docx
@@ -1,6 +1,7 @@
 
 <file path=word/document.xml><?xml version="1.0" encoding="utf-8"?>
 <w:document xmlns:ve="http://schemas.openxmlformats.org/markup-compatibility/2006" xmlns:o="urn:schemas-microsoft-com:office:office" xmlns:r="http://schemas.openxmlformats.org/officeDocument/2006/relationships" xmlns:m="http://schemas.openxmlformats.org/officeDocument/2006/math" xmlns:v="urn:schemas-microsoft-com:vml" xmlns:wp="http://schemas.openxmlformats.org/drawingml/2006/wordprocessingDrawing" xmlns:w10="urn:schemas-microsoft-com:office:word" xmlns:w="http://schemas.openxmlformats.org/wordprocessingml/2006/main" xmlns:wne="http://schemas.microsoft.com/office/word/2006/wordml">
+  <w:background w:color="538135" w:themeColor="accent6" w:themeShade="BF"/>
   <w:body>
     <w:p>
       <w:pPr>
@@ -1861,17 +1862,39 @@
           <w:sz w:val="19"/>
           <w:szCs w:val="19"/>
         </w:rPr>
-        <w:t xml:space="preserve"> name</w:t>
-      </w:r>
-      <w:r>
-        <w:rPr>
-          <w:rFonts w:ascii="Verdana" w:eastAsia="宋体" w:hAnsi="Verdana" w:cs="宋体"/>
-          <w:color w:val="000000"/>
-          <w:kern w:val="0"/>
-          <w:sz w:val="19"/>
-          <w:szCs w:val="19"/>
-        </w:rPr>
-        <w:t>space, much like a distributed file system. The only difference is that each node in the namespace can have data associated with it as well as children</w:t>
+        <w:t xml:space="preserve"> </w:t>
+      </w:r>
+      <w:r>
+        <w:rPr>
+          <w:rFonts w:ascii="Verdana" w:eastAsia="宋体" w:hAnsi="Verdana" w:cs="宋体"/>
+          <w:color w:val="000000"/>
+          <w:kern w:val="0"/>
+          <w:sz w:val="19"/>
+          <w:szCs w:val="19"/>
+          <w:highlight w:val="yellow"/>
+        </w:rPr>
+        <w:t>name</w:t>
+      </w:r>
+      <w:r>
+        <w:rPr>
+          <w:rFonts w:ascii="Verdana" w:eastAsia="宋体" w:hAnsi="Verdana" w:cs="宋体"/>
+          <w:color w:val="000000"/>
+          <w:kern w:val="0"/>
+          <w:sz w:val="19"/>
+          <w:szCs w:val="19"/>
+          <w:highlight w:val="yellow"/>
+        </w:rPr>
+        <w:t>space</w:t>
+      </w:r>
+      <w:r>
+        <w:rPr>
+          <w:rFonts w:ascii="Verdana" w:eastAsia="宋体" w:hAnsi="Verdana" w:cs="宋体"/>
+          <w:color w:val="000000"/>
+          <w:kern w:val="0"/>
+          <w:sz w:val="19"/>
+          <w:szCs w:val="19"/>
+        </w:rPr>
+        <w:t>, much like a distributed file system</w:t>
       </w:r>
       <w:r>
         <w:rPr>
@@ -1881,6 +1904,26 @@
           <w:sz w:val="19"/>
           <w:szCs w:val="19"/>
         </w:rPr>
+        <w:t>（可以看做数据树）</w:t>
+      </w:r>
+      <w:r>
+        <w:rPr>
+          <w:rFonts w:ascii="Verdana" w:eastAsia="宋体" w:hAnsi="Verdana" w:cs="宋体"/>
+          <w:color w:val="000000"/>
+          <w:kern w:val="0"/>
+          <w:sz w:val="19"/>
+          <w:szCs w:val="19"/>
+        </w:rPr>
+        <w:t>. The only difference is that each node in the namespace can have data associated with it as well as children</w:t>
+      </w:r>
+      <w:r>
+        <w:rPr>
+          <w:rFonts w:ascii="Verdana" w:eastAsia="宋体" w:hAnsi="Verdana" w:cs="宋体" w:hint="eastAsia"/>
+          <w:color w:val="000000"/>
+          <w:kern w:val="0"/>
+          <w:sz w:val="19"/>
+          <w:szCs w:val="19"/>
+        </w:rPr>
         <w:t>（一个节点就是一个命名空间</w:t>
       </w:r>
       <w:r>
@@ -1961,7 +2004,18 @@
           <w:sz w:val="19"/>
           <w:szCs w:val="19"/>
         </w:rPr>
-        <w:t>, absolute, slash-separated paths; there are no relative reference</w:t>
+        <w:t xml:space="preserve">, absolute, slash-separated paths; </w:t>
+      </w:r>
+      <w:r>
+        <w:rPr>
+          <w:rFonts w:ascii="Verdana" w:eastAsia="宋体" w:hAnsi="Verdana" w:cs="宋体"/>
+          <w:color w:val="000000"/>
+          <w:kern w:val="0"/>
+          <w:sz w:val="19"/>
+          <w:szCs w:val="19"/>
+          <w:highlight w:val="yellow"/>
+        </w:rPr>
+        <w:t>there are no relative reference</w:t>
       </w:r>
       <w:r>
         <w:rPr>
@@ -2397,6 +2451,26 @@
         </w:rPr>
         <w:t>字符</w:t>
       </w:r>
+      <w:r>
+        <w:rPr>
+          <w:rFonts w:ascii="Verdana" w:eastAsia="宋体" w:hAnsi="Verdana" w:cs="宋体" w:hint="eastAsia"/>
+          <w:color w:val="000000"/>
+          <w:kern w:val="0"/>
+          <w:sz w:val="19"/>
+          <w:szCs w:val="19"/>
+        </w:rPr>
+        <w:t>，包括</w:t>
+      </w:r>
+      <w:r>
+        <w:rPr>
+          <w:rFonts w:ascii="Verdana" w:eastAsia="宋体" w:hAnsi="Verdana" w:cs="宋体" w:hint="eastAsia"/>
+          <w:color w:val="000000"/>
+          <w:kern w:val="0"/>
+          <w:sz w:val="19"/>
+          <w:szCs w:val="19"/>
+        </w:rPr>
+        <w:t>.</w:t>
+      </w:r>
     </w:p>
     <w:p>
       <w:pPr>
@@ -2973,19 +3047,22 @@
       </w:r>
     </w:p>
     <w:p>
-      <w:pPr>
+      <w:r>
+        <w:t>Znode</w:t>
+      </w:r>
+      <w:r>
         <w:rPr>
           <w:rFonts w:hint="eastAsia"/>
         </w:rPr>
-      </w:pPr>
-      <w:r>
-        <w:t>Znode</w:t>
-      </w:r>
+        <w:t>：</w:t>
+      </w:r>
+    </w:p>
+    <w:p>
       <w:r>
         <w:rPr>
           <w:rFonts w:hint="eastAsia"/>
         </w:rPr>
-        <w:t>：</w:t>
+        <w:t>1) 在zookeeper中指的是数据节点</w:t>
       </w:r>
     </w:p>
     <w:p>
@@ -2998,7 +3075,7 @@
         <w:rPr>
           <w:rFonts w:hint="eastAsia"/>
         </w:rPr>
-        <w:t>1) 在zookeeper中指的是数据节点</w:t>
+        <w:t>2）数据改变是数据的版本号自动增加</w:t>
       </w:r>
     </w:p>
     <w:p>
@@ -3006,7 +3083,7 @@
         <w:rPr>
           <w:rFonts w:hint="eastAsia"/>
         </w:rPr>
-        <w:t>2）数据改变是数据的版本号自动增加</w:t>
+        <w:t>3）每次znode的获取带有版本信息</w:t>
       </w:r>
     </w:p>
     <w:p/>
@@ -3045,22 +3122,33 @@
         <w:spacing w:before="120" w:after="240" w:line="230" w:lineRule="atLeast"/>
         <w:jc w:val="left"/>
         <w:rPr>
+          <w:rFonts w:ascii="Verdana" w:eastAsia="宋体" w:hAnsi="Verdana" w:cs="宋体"/>
+          <w:color w:val="000000"/>
+          <w:kern w:val="0"/>
+          <w:sz w:val="19"/>
+          <w:szCs w:val="19"/>
+        </w:rPr>
+      </w:pPr>
+      <w:r>
+        <w:rPr>
+          <w:rFonts w:ascii="Verdana" w:eastAsia="宋体" w:hAnsi="Verdana" w:cs="宋体"/>
+          <w:color w:val="000000"/>
+          <w:kern w:val="0"/>
+          <w:sz w:val="19"/>
+          <w:szCs w:val="19"/>
+        </w:rPr>
+        <w:lastRenderedPageBreak/>
+        <w:t>Clients can set watches on znodes</w:t>
+      </w:r>
+      <w:r>
+        <w:rPr>
           <w:rFonts w:ascii="Verdana" w:eastAsia="宋体" w:hAnsi="Verdana" w:cs="宋体" w:hint="eastAsia"/>
           <w:color w:val="000000"/>
           <w:kern w:val="0"/>
           <w:sz w:val="19"/>
           <w:szCs w:val="19"/>
         </w:rPr>
-      </w:pPr>
-      <w:r>
-        <w:rPr>
-          <w:rFonts w:ascii="Verdana" w:eastAsia="宋体" w:hAnsi="Verdana" w:cs="宋体"/>
-          <w:color w:val="000000"/>
-          <w:kern w:val="0"/>
-          <w:sz w:val="19"/>
-          <w:szCs w:val="19"/>
-        </w:rPr>
-        <w:t>Clients can set watches on znodes</w:t>
+        <w:t>（客户端能够对</w:t>
       </w:r>
       <w:r>
         <w:rPr>
@@ -3070,7 +3158,7 @@
           <w:sz w:val="19"/>
           <w:szCs w:val="19"/>
         </w:rPr>
-        <w:t>（客户端能够对</w:t>
+        <w:t>znode</w:t>
       </w:r>
       <w:r>
         <w:rPr>
@@ -3080,6 +3168,36 @@
           <w:sz w:val="19"/>
           <w:szCs w:val="19"/>
         </w:rPr>
+        <w:t>进行监听）</w:t>
+      </w:r>
+      <w:r>
+        <w:rPr>
+          <w:rFonts w:ascii="Verdana" w:eastAsia="宋体" w:hAnsi="Verdana" w:cs="宋体"/>
+          <w:color w:val="000000"/>
+          <w:kern w:val="0"/>
+          <w:sz w:val="19"/>
+          <w:szCs w:val="19"/>
+        </w:rPr>
+        <w:t>. Changes to that znode trigger the watch and then clear the watch</w:t>
+      </w:r>
+      <w:r>
+        <w:rPr>
+          <w:rFonts w:ascii="Verdana" w:eastAsia="宋体" w:hAnsi="Verdana" w:cs="宋体" w:hint="eastAsia"/>
+          <w:color w:val="000000"/>
+          <w:kern w:val="0"/>
+          <w:sz w:val="19"/>
+          <w:szCs w:val="19"/>
+        </w:rPr>
+        <w:t>（</w:t>
+      </w:r>
+      <w:r>
+        <w:rPr>
+          <w:rFonts w:ascii="Verdana" w:eastAsia="宋体" w:hAnsi="Verdana" w:cs="宋体" w:hint="eastAsia"/>
+          <w:color w:val="000000"/>
+          <w:kern w:val="0"/>
+          <w:sz w:val="19"/>
+          <w:szCs w:val="19"/>
+        </w:rPr>
         <w:t>znode</w:t>
       </w:r>
       <w:r>
@@ -3090,46 +3208,6 @@
           <w:sz w:val="19"/>
           <w:szCs w:val="19"/>
         </w:rPr>
-        <w:t>进行监听）</w:t>
-      </w:r>
-      <w:r>
-        <w:rPr>
-          <w:rFonts w:ascii="Verdana" w:eastAsia="宋体" w:hAnsi="Verdana" w:cs="宋体"/>
-          <w:color w:val="000000"/>
-          <w:kern w:val="0"/>
-          <w:sz w:val="19"/>
-          <w:szCs w:val="19"/>
-        </w:rPr>
-        <w:t>. Changes to that znode trigger the watch and then clear the watch</w:t>
-      </w:r>
-      <w:r>
-        <w:rPr>
-          <w:rFonts w:ascii="Verdana" w:eastAsia="宋体" w:hAnsi="Verdana" w:cs="宋体" w:hint="eastAsia"/>
-          <w:color w:val="000000"/>
-          <w:kern w:val="0"/>
-          <w:sz w:val="19"/>
-          <w:szCs w:val="19"/>
-        </w:rPr>
-        <w:t>（</w:t>
-      </w:r>
-      <w:r>
-        <w:rPr>
-          <w:rFonts w:ascii="Verdana" w:eastAsia="宋体" w:hAnsi="Verdana" w:cs="宋体" w:hint="eastAsia"/>
-          <w:color w:val="000000"/>
-          <w:kern w:val="0"/>
-          <w:sz w:val="19"/>
-          <w:szCs w:val="19"/>
-        </w:rPr>
-        <w:t>znode</w:t>
-      </w:r>
-      <w:r>
-        <w:rPr>
-          <w:rFonts w:ascii="Verdana" w:eastAsia="宋体" w:hAnsi="Verdana" w:cs="宋体" w:hint="eastAsia"/>
-          <w:color w:val="000000"/>
-          <w:kern w:val="0"/>
-          <w:sz w:val="19"/>
-          <w:szCs w:val="19"/>
-        </w:rPr>
         <w:t>的改变会触发监听事件并删除该监听）</w:t>
       </w:r>
       <w:r>
@@ -3140,18 +3218,7 @@
           <w:sz w:val="19"/>
           <w:szCs w:val="19"/>
         </w:rPr>
-        <w:t xml:space="preserve">. </w:t>
-      </w:r>
-      <w:r>
-        <w:rPr>
-          <w:rFonts w:ascii="Verdana" w:eastAsia="宋体" w:hAnsi="Verdana" w:cs="宋体"/>
-          <w:color w:val="000000"/>
-          <w:kern w:val="0"/>
-          <w:sz w:val="19"/>
-          <w:szCs w:val="19"/>
-        </w:rPr>
-        <w:lastRenderedPageBreak/>
-        <w:t>When a watch triggers, ZooKeeper sends the client a notification</w:t>
+        <w:t>. When a watch triggers, ZooKeeper sends the client a notification</w:t>
       </w:r>
       <w:r>
         <w:rPr>
@@ -3238,11 +3305,6 @@
       </w:r>
     </w:p>
     <w:p>
-      <w:pPr>
-        <w:rPr>
-          <w:rFonts w:hint="eastAsia"/>
-        </w:rPr>
-      </w:pPr>
       <w:r>
         <w:t>W</w:t>
       </w:r>
@@ -3261,9 +3323,6 @@
           <w:numId w:val="4"/>
         </w:numPr>
         <w:ind w:firstLineChars="0"/>
-        <w:rPr>
-          <w:rFonts w:hint="eastAsia"/>
-        </w:rPr>
       </w:pPr>
       <w:r>
         <w:rPr>
@@ -3338,7 +3397,18 @@
           <w:sz w:val="19"/>
           <w:szCs w:val="19"/>
         </w:rPr>
-        <w:t>The data stored at each znode in a namespace is read and written atomically</w:t>
+        <w:t xml:space="preserve">The data stored at each znode in a namespace is </w:t>
+      </w:r>
+      <w:r>
+        <w:rPr>
+          <w:rFonts w:ascii="Verdana" w:eastAsia="宋体" w:hAnsi="Verdana" w:cs="宋体"/>
+          <w:color w:val="000000"/>
+          <w:kern w:val="0"/>
+          <w:sz w:val="19"/>
+          <w:szCs w:val="19"/>
+          <w:highlight w:val="yellow"/>
+        </w:rPr>
+        <w:t>read and written atomically</w:t>
       </w:r>
       <w:r>
         <w:rPr>
@@ -3378,7 +3448,18 @@
           <w:sz w:val="19"/>
           <w:szCs w:val="19"/>
         </w:rPr>
-        <w:t>. Reads get all the data bytes</w:t>
+        <w:t xml:space="preserve">. Reads get all the </w:t>
+      </w:r>
+      <w:r>
+        <w:rPr>
+          <w:rFonts w:ascii="Verdana" w:eastAsia="宋体" w:hAnsi="Verdana" w:cs="宋体"/>
+          <w:color w:val="000000"/>
+          <w:kern w:val="0"/>
+          <w:sz w:val="19"/>
+          <w:szCs w:val="19"/>
+          <w:highlight w:val="yellow"/>
+        </w:rPr>
+        <w:t>data bytes</w:t>
       </w:r>
       <w:r>
         <w:rPr>
@@ -3388,6 +3469,16 @@
           <w:sz w:val="19"/>
           <w:szCs w:val="19"/>
         </w:rPr>
+        <w:tab/>
+      </w:r>
+      <w:r>
+        <w:rPr>
+          <w:rFonts w:ascii="Verdana" w:eastAsia="宋体" w:hAnsi="Verdana" w:cs="宋体" w:hint="eastAsia"/>
+          <w:color w:val="000000"/>
+          <w:kern w:val="0"/>
+          <w:sz w:val="19"/>
+          <w:szCs w:val="19"/>
+        </w:rPr>
         <w:t>（以字节的形式交互）</w:t>
       </w:r>
       <w:r>
@@ -3438,22 +3529,42 @@
         <w:spacing w:before="120" w:after="240" w:line="230" w:lineRule="atLeast"/>
         <w:jc w:val="left"/>
         <w:rPr>
+          <w:rFonts w:ascii="Verdana" w:eastAsia="宋体" w:hAnsi="Verdana" w:cs="宋体"/>
+          <w:color w:val="000000"/>
+          <w:kern w:val="0"/>
+          <w:sz w:val="19"/>
+          <w:szCs w:val="19"/>
+        </w:rPr>
+      </w:pPr>
+      <w:r>
+        <w:rPr>
+          <w:rFonts w:ascii="Verdana" w:eastAsia="宋体" w:hAnsi="Verdana" w:cs="宋体"/>
+          <w:color w:val="000000"/>
+          <w:kern w:val="0"/>
+          <w:sz w:val="19"/>
+          <w:szCs w:val="19"/>
+        </w:rPr>
+        <w:t>ZooKeeper was not designed to be a general database or large object store. Instead, it manages coordination data</w:t>
+      </w:r>
+      <w:r>
+        <w:rPr>
           <w:rFonts w:ascii="Verdana" w:eastAsia="宋体" w:hAnsi="Verdana" w:cs="宋体" w:hint="eastAsia"/>
           <w:color w:val="000000"/>
           <w:kern w:val="0"/>
           <w:sz w:val="19"/>
           <w:szCs w:val="19"/>
         </w:rPr>
-      </w:pPr>
-      <w:r>
-        <w:rPr>
-          <w:rFonts w:ascii="Verdana" w:eastAsia="宋体" w:hAnsi="Verdana" w:cs="宋体"/>
-          <w:color w:val="000000"/>
-          <w:kern w:val="0"/>
-          <w:sz w:val="19"/>
-          <w:szCs w:val="19"/>
-        </w:rPr>
-        <w:t>ZooKeeper was not designed to be a general database or large object store. Instead, it manages coordination data</w:t>
+        <w:t>（它管理着协调数据）</w:t>
+      </w:r>
+      <w:r>
+        <w:rPr>
+          <w:rFonts w:ascii="Verdana" w:eastAsia="宋体" w:hAnsi="Verdana" w:cs="宋体"/>
+          <w:color w:val="000000"/>
+          <w:kern w:val="0"/>
+          <w:sz w:val="19"/>
+          <w:szCs w:val="19"/>
+        </w:rPr>
+        <w:t>. This data can come in the form of configuration, status information, rendezvous, etc. A common property of the various forms of coordination data is that they are relatively small</w:t>
       </w:r>
       <w:r>
         <w:rPr>
@@ -3463,17 +3574,17 @@
           <w:sz w:val="19"/>
           <w:szCs w:val="19"/>
         </w:rPr>
-        <w:t>（它管理着协调数据）</w:t>
-      </w:r>
-      <w:r>
-        <w:rPr>
-          <w:rFonts w:ascii="Verdana" w:eastAsia="宋体" w:hAnsi="Verdana" w:cs="宋体"/>
-          <w:color w:val="000000"/>
-          <w:kern w:val="0"/>
-          <w:sz w:val="19"/>
-          <w:szCs w:val="19"/>
-        </w:rPr>
-        <w:t>. This data can come in the form of configuration, status information, rendezvous, etc. A common property of the various forms of coordination data is that they are relatively small</w:t>
+        <w:t>（非常小）</w:t>
+      </w:r>
+      <w:r>
+        <w:rPr>
+          <w:rFonts w:ascii="Verdana" w:eastAsia="宋体" w:hAnsi="Verdana" w:cs="宋体"/>
+          <w:color w:val="000000"/>
+          <w:kern w:val="0"/>
+          <w:sz w:val="19"/>
+          <w:szCs w:val="19"/>
+        </w:rPr>
+        <w:t>: measured in kilobytes</w:t>
       </w:r>
       <w:r>
         <w:rPr>
@@ -3483,17 +3594,7 @@
           <w:sz w:val="19"/>
           <w:szCs w:val="19"/>
         </w:rPr>
-        <w:t>（非常小）</w:t>
-      </w:r>
-      <w:r>
-        <w:rPr>
-          <w:rFonts w:ascii="Verdana" w:eastAsia="宋体" w:hAnsi="Verdana" w:cs="宋体"/>
-          <w:color w:val="000000"/>
-          <w:kern w:val="0"/>
-          <w:sz w:val="19"/>
-          <w:szCs w:val="19"/>
-        </w:rPr>
-        <w:t>: measured in kilobytes</w:t>
+        <w:t>（几</w:t>
       </w:r>
       <w:r>
         <w:rPr>
@@ -3503,7 +3604,7 @@
           <w:sz w:val="19"/>
           <w:szCs w:val="19"/>
         </w:rPr>
-        <w:t>（几</w:t>
+        <w:t>k</w:t>
       </w:r>
       <w:r>
         <w:rPr>
@@ -3513,7 +3614,17 @@
           <w:sz w:val="19"/>
           <w:szCs w:val="19"/>
         </w:rPr>
-        <w:t>k</w:t>
+        <w:t>）</w:t>
+      </w:r>
+      <w:r>
+        <w:rPr>
+          <w:rFonts w:ascii="Verdana" w:eastAsia="宋体" w:hAnsi="Verdana" w:cs="宋体"/>
+          <w:color w:val="000000"/>
+          <w:kern w:val="0"/>
+          <w:sz w:val="19"/>
+          <w:szCs w:val="19"/>
+        </w:rPr>
+        <w:t>. The ZooKeeper client and the server implementations have sanity checks to ensure that znodes have less than 1M of data, but the data should be much less than that on average</w:t>
       </w:r>
       <w:r>
         <w:rPr>
@@ -3523,6 +3634,46 @@
           <w:sz w:val="19"/>
           <w:szCs w:val="19"/>
         </w:rPr>
+        <w:t>（</w:t>
+      </w:r>
+      <w:r>
+        <w:rPr>
+          <w:rFonts w:ascii="Verdana" w:eastAsia="宋体" w:hAnsi="Verdana" w:cs="宋体" w:hint="eastAsia"/>
+          <w:color w:val="000000"/>
+          <w:kern w:val="0"/>
+          <w:sz w:val="19"/>
+          <w:szCs w:val="19"/>
+        </w:rPr>
+        <w:t>存储的</w:t>
+      </w:r>
+      <w:r>
+        <w:rPr>
+          <w:rFonts w:ascii="Verdana" w:eastAsia="宋体" w:hAnsi="Verdana" w:cs="宋体" w:hint="eastAsia"/>
+          <w:color w:val="000000"/>
+          <w:kern w:val="0"/>
+          <w:sz w:val="19"/>
+          <w:szCs w:val="19"/>
+        </w:rPr>
+        <w:t>数据应该远小于</w:t>
+      </w:r>
+      <w:r>
+        <w:rPr>
+          <w:rFonts w:ascii="Verdana" w:eastAsia="宋体" w:hAnsi="Verdana" w:cs="宋体" w:hint="eastAsia"/>
+          <w:color w:val="000000"/>
+          <w:kern w:val="0"/>
+          <w:sz w:val="19"/>
+          <w:szCs w:val="19"/>
+        </w:rPr>
+        <w:t>1M</w:t>
+      </w:r>
+      <w:r>
+        <w:rPr>
+          <w:rFonts w:ascii="Verdana" w:eastAsia="宋体" w:hAnsi="Verdana" w:cs="宋体" w:hint="eastAsia"/>
+          <w:color w:val="000000"/>
+          <w:kern w:val="0"/>
+          <w:sz w:val="19"/>
+          <w:szCs w:val="19"/>
+        </w:rPr>
         <w:t>）</w:t>
       </w:r>
       <w:r>
@@ -3533,75 +3684,10 @@
           <w:sz w:val="19"/>
           <w:szCs w:val="19"/>
         </w:rPr>
-        <w:t>. The ZooKeeper client and the server implementations have sanity checks to ensure that znodes have less than 1M of data, but the data should be much less than that on average</w:t>
-      </w:r>
-      <w:r>
-        <w:rPr>
-          <w:rFonts w:ascii="Verdana" w:eastAsia="宋体" w:hAnsi="Verdana" w:cs="宋体" w:hint="eastAsia"/>
-          <w:color w:val="000000"/>
-          <w:kern w:val="0"/>
-          <w:sz w:val="19"/>
-          <w:szCs w:val="19"/>
-        </w:rPr>
-        <w:t>（</w:t>
-      </w:r>
-      <w:r>
-        <w:rPr>
-          <w:rFonts w:ascii="Verdana" w:eastAsia="宋体" w:hAnsi="Verdana" w:cs="宋体" w:hint="eastAsia"/>
-          <w:color w:val="000000"/>
-          <w:kern w:val="0"/>
-          <w:sz w:val="19"/>
-          <w:szCs w:val="19"/>
-        </w:rPr>
-        <w:t>存储的</w:t>
-      </w:r>
-      <w:r>
-        <w:rPr>
-          <w:rFonts w:ascii="Verdana" w:eastAsia="宋体" w:hAnsi="Verdana" w:cs="宋体" w:hint="eastAsia"/>
-          <w:color w:val="000000"/>
-          <w:kern w:val="0"/>
-          <w:sz w:val="19"/>
-          <w:szCs w:val="19"/>
-        </w:rPr>
-        <w:t>数据应该远小于</w:t>
-      </w:r>
-      <w:r>
-        <w:rPr>
-          <w:rFonts w:ascii="Verdana" w:eastAsia="宋体" w:hAnsi="Verdana" w:cs="宋体" w:hint="eastAsia"/>
-          <w:color w:val="000000"/>
-          <w:kern w:val="0"/>
-          <w:sz w:val="19"/>
-          <w:szCs w:val="19"/>
-        </w:rPr>
-        <w:t>1M</w:t>
-      </w:r>
-      <w:r>
-        <w:rPr>
-          <w:rFonts w:ascii="Verdana" w:eastAsia="宋体" w:hAnsi="Verdana" w:cs="宋体" w:hint="eastAsia"/>
-          <w:color w:val="000000"/>
-          <w:kern w:val="0"/>
-          <w:sz w:val="19"/>
-          <w:szCs w:val="19"/>
-        </w:rPr>
-        <w:t>）</w:t>
-      </w:r>
-      <w:r>
-        <w:rPr>
-          <w:rFonts w:ascii="Verdana" w:eastAsia="宋体" w:hAnsi="Verdana" w:cs="宋体"/>
-          <w:color w:val="000000"/>
-          <w:kern w:val="0"/>
-          <w:sz w:val="19"/>
-          <w:szCs w:val="19"/>
-        </w:rPr>
         <w:t>. Operating on relatively large data sizes will cause some operations to take much more time than others and will affect the latencies of some operations because of the extra time needed to move more data over the network and onto storage media. If large data storage is needed, the usually pattern of dealing with such data is to store it on a bulk storage system, such as NFS or HDFS, and store pointers to the storage locations in ZooKeeper.</w:t>
       </w:r>
     </w:p>
     <w:p>
-      <w:pPr>
-        <w:rPr>
-          <w:rFonts w:hint="eastAsia"/>
-        </w:rPr>
-      </w:pPr>
       <w:r>
         <w:rPr>
           <w:rFonts w:hint="eastAsia"/>
@@ -3639,15 +3725,15 @@
           <w:numId w:val="2"/>
         </w:numPr>
         <w:ind w:firstLineChars="0"/>
+      </w:pPr>
+      <w:r>
+        <w:t>Z</w:t>
+      </w:r>
+      <w:r>
         <w:rPr>
           <w:rFonts w:hint="eastAsia"/>
         </w:rPr>
-      </w:pPr>
-      <w:r>
-        <w:rPr>
-          <w:rFonts w:hint="eastAsia"/>
-        </w:rPr>
-        <w:t>每一个数据节点都有一个访问控制列表</w:t>
+        <w:t>node存储的为字节数组</w:t>
       </w:r>
     </w:p>
     <w:p>
@@ -3658,9 +3744,22 @@
           <w:numId w:val="2"/>
         </w:numPr>
         <w:ind w:firstLineChars="0"/>
+      </w:pPr>
+      <w:r>
         <w:rPr>
           <w:rFonts w:hint="eastAsia"/>
         </w:rPr>
+        <w:t>每一个数据节点都有一个访问控制列表</w:t>
+      </w:r>
+    </w:p>
+    <w:p>
+      <w:pPr>
+        <w:pStyle w:val="a7"/>
+        <w:numPr>
+          <w:ilvl w:val="1"/>
+          <w:numId w:val="2"/>
+        </w:numPr>
+        <w:ind w:firstLineChars="0"/>
       </w:pPr>
       <w:r>
         <w:rPr>
@@ -3711,31 +3810,31 @@
         <w:spacing w:before="120" w:after="240" w:line="230" w:lineRule="atLeast"/>
         <w:jc w:val="left"/>
         <w:rPr>
+          <w:rFonts w:ascii="Verdana" w:eastAsia="宋体" w:hAnsi="Verdana" w:cs="宋体"/>
+          <w:color w:val="000000"/>
+          <w:kern w:val="0"/>
+          <w:sz w:val="19"/>
+          <w:szCs w:val="19"/>
+        </w:rPr>
+      </w:pPr>
+      <w:r>
+        <w:rPr>
+          <w:rFonts w:ascii="Verdana" w:eastAsia="宋体" w:hAnsi="Verdana" w:cs="宋体"/>
+          <w:color w:val="000000"/>
+          <w:kern w:val="0"/>
+          <w:sz w:val="19"/>
+          <w:szCs w:val="19"/>
+        </w:rPr>
+        <w:t>ZooKeeper also has the notion of ephemeral nodes</w:t>
+      </w:r>
+      <w:r>
+        <w:rPr>
           <w:rFonts w:ascii="Verdana" w:eastAsia="宋体" w:hAnsi="Verdana" w:cs="宋体" w:hint="eastAsia"/>
           <w:color w:val="000000"/>
           <w:kern w:val="0"/>
           <w:sz w:val="19"/>
           <w:szCs w:val="19"/>
         </w:rPr>
-      </w:pPr>
-      <w:r>
-        <w:rPr>
-          <w:rFonts w:ascii="Verdana" w:eastAsia="宋体" w:hAnsi="Verdana" w:cs="宋体"/>
-          <w:color w:val="000000"/>
-          <w:kern w:val="0"/>
-          <w:sz w:val="19"/>
-          <w:szCs w:val="19"/>
-        </w:rPr>
-        <w:t>ZooKeeper also has the notion of ephemeral nodes</w:t>
-      </w:r>
-      <w:r>
-        <w:rPr>
-          <w:rFonts w:ascii="Verdana" w:eastAsia="宋体" w:hAnsi="Verdana" w:cs="宋体" w:hint="eastAsia"/>
-          <w:color w:val="000000"/>
-          <w:kern w:val="0"/>
-          <w:sz w:val="19"/>
-          <w:szCs w:val="19"/>
-        </w:rPr>
         <w:t>（临时节点的概念）</w:t>
       </w:r>
       <w:r>
@@ -3750,11 +3849,6 @@
       </w:r>
     </w:p>
     <w:p>
-      <w:pPr>
-        <w:rPr>
-          <w:rFonts w:hint="eastAsia"/>
-        </w:rPr>
-      </w:pPr>
       <w:r>
         <w:t>临时节点</w:t>
       </w:r>
@@ -3773,9 +3867,6 @@
           <w:numId w:val="34"/>
         </w:numPr>
         <w:ind w:firstLineChars="0"/>
-        <w:rPr>
-          <w:rFonts w:hint="eastAsia"/>
-        </w:rPr>
       </w:pPr>
       <w:r>
         <w:rPr>
@@ -3797,7 +3888,19 @@
         <w:rPr>
           <w:rFonts w:hint="eastAsia"/>
         </w:rPr>
-        <w:t>临时节点不允许有字节点</w:t>
+        <w:t>临时节点不允许有</w:t>
+      </w:r>
+      <w:r>
+        <w:rPr>
+          <w:rFonts w:hint="eastAsia"/>
+        </w:rPr>
+        <w:t>子</w:t>
+      </w:r>
+      <w:r>
+        <w:rPr>
+          <w:rFonts w:hint="eastAsia"/>
+        </w:rPr>
+        <w:t>节点</w:t>
       </w:r>
     </w:p>
     <w:p>
@@ -3825,6 +3928,7 @@
           <w:sz w:val="23"/>
           <w:szCs w:val="23"/>
         </w:rPr>
+        <w:lastRenderedPageBreak/>
         <w:t>Sequence Nodes -- Unique Naming</w:t>
       </w:r>
     </w:p>
@@ -3835,33 +3939,22 @@
         <w:spacing w:before="120" w:after="240" w:line="230" w:lineRule="atLeast"/>
         <w:jc w:val="left"/>
         <w:rPr>
-          <w:rFonts w:ascii="Verdana" w:eastAsia="宋体" w:hAnsi="Verdana" w:cs="宋体" w:hint="eastAsia"/>
-          <w:color w:val="000000"/>
-          <w:kern w:val="0"/>
-          <w:sz w:val="19"/>
-          <w:szCs w:val="19"/>
-        </w:rPr>
-      </w:pPr>
-      <w:r>
-        <w:rPr>
-          <w:rFonts w:ascii="Verdana" w:eastAsia="宋体" w:hAnsi="Verdana" w:cs="宋体"/>
-          <w:color w:val="000000"/>
-          <w:kern w:val="0"/>
-          <w:sz w:val="19"/>
-          <w:szCs w:val="19"/>
-        </w:rPr>
-        <w:t xml:space="preserve">When creating a znode you can also request that ZooKeeper append a monotonically increasing counter to the end of path. This counter is unique to the parent znode. The </w:t>
-      </w:r>
-      <w:r>
-        <w:rPr>
-          <w:rFonts w:ascii="Verdana" w:eastAsia="宋体" w:hAnsi="Verdana" w:cs="宋体"/>
-          <w:color w:val="000000"/>
-          <w:kern w:val="0"/>
-          <w:sz w:val="19"/>
-          <w:szCs w:val="19"/>
-        </w:rPr>
-        <w:lastRenderedPageBreak/>
-        <w:t>counter has a format of %010d -- that is 10 digits with 0 (zero) padding (the counter is formatted in this way to simplify sorting), i.e. "&lt;path&gt;0000000001". See </w:t>
+          <w:rFonts w:ascii="Verdana" w:eastAsia="宋体" w:hAnsi="Verdana" w:cs="宋体"/>
+          <w:color w:val="000000"/>
+          <w:kern w:val="0"/>
+          <w:sz w:val="19"/>
+          <w:szCs w:val="19"/>
+        </w:rPr>
+      </w:pPr>
+      <w:r>
+        <w:rPr>
+          <w:rFonts w:ascii="Verdana" w:eastAsia="宋体" w:hAnsi="Verdana" w:cs="宋体"/>
+          <w:color w:val="000000"/>
+          <w:kern w:val="0"/>
+          <w:sz w:val="19"/>
+          <w:szCs w:val="19"/>
+        </w:rPr>
+        <w:t>When creating a znode you can also request that ZooKeeper append a monotonically increasing counter to the end of path. This counter is unique to the parent znode. The counter has a format of %010d -- that is 10 digits with 0 (zero) padding (the counter is formatted in this way to simplify sorting), i.e. "&lt;path&gt;0000000001". See </w:t>
       </w:r>
       <w:hyperlink r:id="rId54" w:anchor="sc_recipes_Queues" w:history="1">
         <w:r>
@@ -3888,11 +3981,6 @@
       </w:r>
     </w:p>
     <w:p>
-      <w:pPr>
-        <w:rPr>
-          <w:rFonts w:hint="eastAsia"/>
-        </w:rPr>
-      </w:pPr>
       <w:r>
         <w:rPr>
           <w:rFonts w:hint="eastAsia"/>
@@ -3908,15 +3996,24 @@
           <w:numId w:val="35"/>
         </w:numPr>
         <w:ind w:firstLineChars="0"/>
+      </w:pPr>
+      <w:r>
         <w:rPr>
           <w:rFonts w:hint="eastAsia"/>
         </w:rPr>
-      </w:pPr>
+        <w:t>该</w:t>
+      </w:r>
       <w:r>
         <w:rPr>
           <w:rFonts w:hint="eastAsia"/>
         </w:rPr>
-        <w:t>改类节点被创建的时候，zookeeper会在路径后面添加自增的数据串</w:t>
+        <w:t>类节点被创建的时候，zookeeper会在路径后面添加自增的</w:t>
+      </w:r>
+      <w:r>
+        <w:rPr>
+          <w:rFonts w:hint="eastAsia"/>
+        </w:rPr>
+        <w:t>数字串</w:t>
       </w:r>
     </w:p>
     <w:p>
@@ -3927,9 +4024,6 @@
           <w:numId w:val="35"/>
         </w:numPr>
         <w:ind w:firstLineChars="0"/>
-        <w:rPr>
-          <w:rFonts w:hint="eastAsia"/>
-        </w:rPr>
       </w:pPr>
       <w:r>
         <w:rPr>
@@ -3946,9 +4040,6 @@
           <w:numId w:val="35"/>
         </w:numPr>
         <w:ind w:firstLineChars="0"/>
-        <w:rPr>
-          <w:rFonts w:hint="eastAsia"/>
-        </w:rPr>
       </w:pPr>
       <w:r>
         <w:rPr>
@@ -3965,9 +4056,6 @@
           <w:numId w:val="35"/>
         </w:numPr>
         <w:ind w:firstLineChars="0"/>
-        <w:rPr>
-          <w:rFonts w:hint="eastAsia"/>
-        </w:rPr>
       </w:pPr>
       <w:r>
         <w:rPr>
@@ -4173,7 +4261,7 @@
         <w:spacing w:line="230" w:lineRule="atLeast"/>
         <w:jc w:val="left"/>
         <w:rPr>
-          <w:rFonts w:ascii="Verdana" w:eastAsia="宋体" w:hAnsi="Verdana" w:cs="宋体" w:hint="eastAsia"/>
+          <w:rFonts w:ascii="Verdana" w:eastAsia="宋体" w:hAnsi="Verdana" w:cs="宋体"/>
           <w:color w:val="000000"/>
           <w:kern w:val="0"/>
           <w:sz w:val="19"/>
@@ -4198,7 +4286,7 @@
         <w:spacing w:line="230" w:lineRule="atLeast"/>
         <w:jc w:val="left"/>
         <w:rPr>
-          <w:rFonts w:ascii="Verdana" w:eastAsia="宋体" w:hAnsi="Verdana" w:cs="宋体" w:hint="eastAsia"/>
+          <w:rFonts w:ascii="Verdana" w:eastAsia="宋体" w:hAnsi="Verdana" w:cs="宋体"/>
           <w:color w:val="000000"/>
           <w:kern w:val="0"/>
           <w:sz w:val="19"/>
@@ -4229,7 +4317,7 @@
         <w:ind w:firstLineChars="0"/>
         <w:jc w:val="left"/>
         <w:rPr>
-          <w:rFonts w:ascii="Verdana" w:eastAsia="宋体" w:hAnsi="Verdana" w:cs="宋体" w:hint="eastAsia"/>
+          <w:rFonts w:ascii="Verdana" w:eastAsia="宋体" w:hAnsi="Verdana" w:cs="宋体"/>
           <w:color w:val="000000"/>
           <w:kern w:val="0"/>
           <w:sz w:val="19"/>
@@ -4300,7 +4388,7 @@
         <w:ind w:firstLineChars="0"/>
         <w:jc w:val="left"/>
         <w:rPr>
-          <w:rFonts w:ascii="Verdana" w:eastAsia="宋体" w:hAnsi="Verdana" w:cs="宋体" w:hint="eastAsia"/>
+          <w:rFonts w:ascii="Verdana" w:eastAsia="宋体" w:hAnsi="Verdana" w:cs="宋体"/>
           <w:color w:val="000000"/>
           <w:kern w:val="0"/>
           <w:sz w:val="19"/>
@@ -4371,7 +4459,7 @@
         <w:ind w:firstLineChars="0"/>
         <w:jc w:val="left"/>
         <w:rPr>
-          <w:rFonts w:ascii="Verdana" w:eastAsia="宋体" w:hAnsi="Verdana" w:cs="宋体" w:hint="eastAsia"/>
+          <w:rFonts w:ascii="Verdana" w:eastAsia="宋体" w:hAnsi="Verdana" w:cs="宋体"/>
           <w:color w:val="000000"/>
           <w:kern w:val="0"/>
           <w:sz w:val="19"/>
@@ -4473,7 +4561,7 @@
         <w:spacing w:line="230" w:lineRule="atLeast"/>
         <w:jc w:val="left"/>
         <w:rPr>
-          <w:rFonts w:ascii="Verdana" w:eastAsia="宋体" w:hAnsi="Verdana" w:cs="宋体" w:hint="eastAsia"/>
+          <w:rFonts w:ascii="Verdana" w:eastAsia="宋体" w:hAnsi="Verdana" w:cs="宋体"/>
           <w:color w:val="000000"/>
           <w:kern w:val="0"/>
           <w:sz w:val="19"/>
@@ -4519,7 +4607,7 @@
         <w:spacing w:line="230" w:lineRule="atLeast"/>
         <w:jc w:val="left"/>
         <w:rPr>
-          <w:rFonts w:ascii="Verdana" w:eastAsia="宋体" w:hAnsi="Verdana" w:cs="宋体" w:hint="eastAsia"/>
+          <w:rFonts w:ascii="Verdana" w:eastAsia="宋体" w:hAnsi="Verdana" w:cs="宋体"/>
           <w:color w:val="000000"/>
           <w:kern w:val="0"/>
           <w:sz w:val="19"/>
@@ -4560,7 +4648,7 @@
         <w:ind w:firstLineChars="0"/>
         <w:jc w:val="left"/>
         <w:rPr>
-          <w:rFonts w:ascii="Verdana" w:eastAsia="宋体" w:hAnsi="Verdana" w:cs="宋体" w:hint="eastAsia"/>
+          <w:rFonts w:ascii="Verdana" w:eastAsia="宋体" w:hAnsi="Verdana" w:cs="宋体"/>
           <w:color w:val="000000"/>
           <w:kern w:val="0"/>
           <w:sz w:val="19"/>
@@ -4611,21 +4699,22 @@
         <w:ind w:firstLineChars="0"/>
         <w:jc w:val="left"/>
         <w:rPr>
-          <w:rFonts w:ascii="Verdana" w:eastAsia="宋体" w:hAnsi="Verdana" w:cs="宋体" w:hint="eastAsia"/>
-          <w:color w:val="000000"/>
-          <w:kern w:val="0"/>
-          <w:sz w:val="19"/>
-          <w:szCs w:val="19"/>
-        </w:rPr>
-      </w:pPr>
-      <w:r>
-        <w:rPr>
-          <w:rFonts w:ascii="Verdana" w:eastAsia="宋体" w:hAnsi="Verdana" w:cs="宋体"/>
-          <w:color w:val="000000"/>
-          <w:kern w:val="0"/>
-          <w:sz w:val="19"/>
-          <w:szCs w:val="19"/>
-        </w:rPr>
+          <w:rFonts w:ascii="Verdana" w:eastAsia="宋体" w:hAnsi="Verdana" w:cs="宋体"/>
+          <w:color w:val="000000"/>
+          <w:kern w:val="0"/>
+          <w:sz w:val="19"/>
+          <w:szCs w:val="19"/>
+        </w:rPr>
+      </w:pPr>
+      <w:r>
+        <w:rPr>
+          <w:rFonts w:ascii="Verdana" w:eastAsia="宋体" w:hAnsi="Verdana" w:cs="宋体"/>
+          <w:color w:val="000000"/>
+          <w:kern w:val="0"/>
+          <w:sz w:val="19"/>
+          <w:szCs w:val="19"/>
+        </w:rPr>
+        <w:lastRenderedPageBreak/>
         <w:t>S</w:t>
       </w:r>
       <w:r>
@@ -4873,22 +4962,21 @@
         <w:spacing w:line="230" w:lineRule="atLeast"/>
         <w:jc w:val="left"/>
         <w:rPr>
-          <w:rFonts w:ascii="Verdana" w:eastAsia="宋体" w:hAnsi="Verdana" w:cs="宋体" w:hint="eastAsia"/>
-          <w:color w:val="000000"/>
-          <w:kern w:val="0"/>
-          <w:sz w:val="19"/>
-          <w:szCs w:val="19"/>
-        </w:rPr>
-      </w:pPr>
-      <w:r>
-        <w:rPr>
-          <w:rFonts w:ascii="Verdana" w:eastAsia="宋体" w:hAnsi="Verdana" w:cs="宋体"/>
-          <w:color w:val="000000"/>
-          <w:kern w:val="0"/>
-          <w:sz w:val="19"/>
-          <w:szCs w:val="19"/>
-        </w:rPr>
-        <w:lastRenderedPageBreak/>
+          <w:rFonts w:ascii="Verdana" w:eastAsia="宋体" w:hAnsi="Verdana" w:cs="宋体"/>
+          <w:color w:val="000000"/>
+          <w:kern w:val="0"/>
+          <w:sz w:val="19"/>
+          <w:szCs w:val="19"/>
+        </w:rPr>
+      </w:pPr>
+      <w:r>
+        <w:rPr>
+          <w:rFonts w:ascii="Verdana" w:eastAsia="宋体" w:hAnsi="Verdana" w:cs="宋体"/>
+          <w:color w:val="000000"/>
+          <w:kern w:val="0"/>
+          <w:sz w:val="19"/>
+          <w:szCs w:val="19"/>
+        </w:rPr>
         <w:t>ZooKeeper doesn't use real time, or clock time, at all except to put timestamps into the stat structure on znode creation and znode modification.</w:t>
       </w:r>
     </w:p>
@@ -5876,7 +5964,18 @@
           <w:sz w:val="19"/>
           <w:szCs w:val="19"/>
         </w:rPr>
-        <w:t xml:space="preserve">. During normal operation will be in one of these two states. If an unrecoverable error occurs, such as session expiration or authentication failure, or if the application explicitly closes the handle, the handle will move to the </w:t>
+        <w:t xml:space="preserve">. During normal operation will be in one of these two states. If an unrecoverable error occurs, such as session expiration or authentication failure, or if the application explicitly closes </w:t>
+      </w:r>
+      <w:r>
+        <w:rPr>
+          <w:rFonts w:ascii="Verdana" w:eastAsia="宋体" w:hAnsi="Verdana" w:cs="宋体"/>
+          <w:color w:val="000000"/>
+          <w:kern w:val="0"/>
+          <w:sz w:val="19"/>
+          <w:szCs w:val="19"/>
+        </w:rPr>
+        <w:lastRenderedPageBreak/>
+        <w:t xml:space="preserve">the handle, the handle will move to the </w:t>
       </w:r>
       <w:r>
         <w:rPr>
@@ -5923,7 +6022,6 @@
           <w:szCs w:val="19"/>
           <w:bdr w:val="single" w:sz="4" w:space="0" w:color="auto"/>
         </w:rPr>
-        <w:lastRenderedPageBreak/>
         <w:drawing>
           <wp:inline distT="0" distB="0" distL="0" distR="0">
             <wp:extent cx="3894614" cy="2228749"/>
@@ -5945,7 +6043,7 @@
                     <a:blip r:embed="rId55">
                       <a:extLst>
                         <a:ext uri="{28A0092B-C50C-407E-A947-70E740481C1C}">
-                          <a14:useLocalDpi xmlns:a14="http://schemas.microsoft.com/office/drawing/2010/main" xmlns:wps="http://schemas.microsoft.com/office/word/2010/wordprocessingShape" xmlns:wpi="http://schemas.microsoft.com/office/word/2010/wordprocessingInk" xmlns:wpg="http://schemas.microsoft.com/office/word/2010/wordprocessingGroup" xmlns:w16se="http://schemas.microsoft.com/office/word/2015/wordml/symex" xmlns:w15="http://schemas.microsoft.com/office/word/2012/wordml" xmlns:w14="http://schemas.microsoft.com/office/word/2010/wordml" xmlns:w="http://schemas.openxmlformats.org/wordprocessingml/2006/main" xmlns:w10="urn:schemas-microsoft-com:office:word" xmlns:wp14="http://schemas.microsoft.com/office/word/2010/wordprocessingDrawing" xmlns:v="urn:schemas-microsoft-com:vml" xmlns:o="urn:schemas-microsoft-com:office:office" xmlns:mc="http://schemas.openxmlformats.org/markup-compatibility/2006" xmlns:cx="http://schemas.microsoft.com/office/drawing/2014/chartex" xmlns:wpc="http://schemas.microsoft.com/office/word/2010/wordprocessingCanvas" xmlns="" val="0"/>
+                          <a14:useLocalDpi xmlns="" xmlns:wpc="http://schemas.microsoft.com/office/word/2010/wordprocessingCanvas" xmlns:cx="http://schemas.microsoft.com/office/drawing/2014/chartex" xmlns:mc="http://schemas.openxmlformats.org/markup-compatibility/2006" xmlns:o="urn:schemas-microsoft-com:office:office" xmlns:v="urn:schemas-microsoft-com:vml" xmlns:wp14="http://schemas.microsoft.com/office/word/2010/wordprocessingDrawing" xmlns:w10="urn:schemas-microsoft-com:office:word" xmlns:w="http://schemas.openxmlformats.org/wordprocessingml/2006/main" xmlns:w14="http://schemas.microsoft.com/office/word/2010/wordml" xmlns:w15="http://schemas.microsoft.com/office/word/2012/wordml" xmlns:w16se="http://schemas.microsoft.com/office/word/2015/wordml/symex" xmlns:wpg="http://schemas.microsoft.com/office/word/2010/wordprocessingGroup" xmlns:wpi="http://schemas.microsoft.com/office/word/2010/wordprocessingInk" xmlns:wps="http://schemas.microsoft.com/office/word/2010/wordprocessingShape" xmlns:a14="http://schemas.microsoft.com/office/drawing/2010/main" val="0"/>
                         </a:ext>
                       </a:extLst>
                     </a:blip>
@@ -5981,22 +6079,32 @@
         <w:spacing w:before="120" w:after="240" w:line="230" w:lineRule="atLeast"/>
         <w:jc w:val="left"/>
         <w:rPr>
+          <w:rFonts w:ascii="Verdana" w:eastAsia="宋体" w:hAnsi="Verdana" w:cs="宋体"/>
+          <w:color w:val="000000"/>
+          <w:kern w:val="0"/>
+          <w:sz w:val="19"/>
+          <w:szCs w:val="19"/>
+        </w:rPr>
+      </w:pPr>
+      <w:r>
+        <w:rPr>
+          <w:rFonts w:ascii="Verdana" w:eastAsia="宋体" w:hAnsi="Verdana" w:cs="宋体"/>
+          <w:color w:val="000000"/>
+          <w:kern w:val="0"/>
+          <w:sz w:val="19"/>
+          <w:szCs w:val="19"/>
+        </w:rPr>
+        <w:t>To create a client session the application code must provide a connection string containing a comma</w:t>
+      </w:r>
+      <w:r>
+        <w:rPr>
           <w:rFonts w:ascii="Verdana" w:eastAsia="宋体" w:hAnsi="Verdana" w:cs="宋体" w:hint="eastAsia"/>
           <w:color w:val="000000"/>
           <w:kern w:val="0"/>
           <w:sz w:val="19"/>
           <w:szCs w:val="19"/>
         </w:rPr>
-      </w:pPr>
-      <w:r>
-        <w:rPr>
-          <w:rFonts w:ascii="Verdana" w:eastAsia="宋体" w:hAnsi="Verdana" w:cs="宋体"/>
-          <w:color w:val="000000"/>
-          <w:kern w:val="0"/>
-          <w:sz w:val="19"/>
-          <w:szCs w:val="19"/>
-        </w:rPr>
-        <w:t>To create a client session the application code must provide a connection string containing a comma</w:t>
+        <w:t>（</w:t>
       </w:r>
       <w:r>
         <w:rPr>
@@ -6006,7 +6114,7 @@
           <w:sz w:val="19"/>
           <w:szCs w:val="19"/>
         </w:rPr>
-        <w:t>（</w:t>
+        <w:t>逗号</w:t>
       </w:r>
       <w:r>
         <w:rPr>
@@ -6016,8 +6124,54 @@
           <w:sz w:val="19"/>
           <w:szCs w:val="19"/>
         </w:rPr>
-        <w:t>逗号</w:t>
-      </w:r>
+        <w:t>）</w:t>
+      </w:r>
+      <w:r>
+        <w:rPr>
+          <w:rFonts w:ascii="Verdana" w:eastAsia="宋体" w:hAnsi="Verdana" w:cs="宋体"/>
+          <w:color w:val="000000"/>
+          <w:kern w:val="0"/>
+          <w:sz w:val="19"/>
+          <w:szCs w:val="19"/>
+        </w:rPr>
+        <w:t xml:space="preserve"> separated list of host:port pairs, each corresponding to a ZooKeeper server (e.g. "127.0.0.1:4545" or "127.0.0.1:3000,127.0.0.1:3001,127.0.0.1:3002"). </w:t>
+      </w:r>
+      <w:r>
+        <w:rPr>
+          <w:rFonts w:ascii="Verdana" w:eastAsia="宋体" w:hAnsi="Verdana" w:cs="宋体"/>
+          <w:color w:val="000000"/>
+          <w:kern w:val="0"/>
+          <w:sz w:val="19"/>
+          <w:szCs w:val="19"/>
+          <w:highlight w:val="yellow"/>
+        </w:rPr>
+        <w:t>The ZooKeeper client library will pick an arbitrary server and try to connect to it</w:t>
+      </w:r>
+      <w:r>
+        <w:rPr>
+          <w:rFonts w:ascii="Verdana" w:eastAsia="宋体" w:hAnsi="Verdana" w:cs="宋体"/>
+          <w:color w:val="000000"/>
+          <w:kern w:val="0"/>
+          <w:sz w:val="19"/>
+          <w:szCs w:val="19"/>
+        </w:rPr>
+        <w:t>. If this connection fails, or if the client becomes disconnected from the server for any reason, the client will automatically try the next server in the list, until a connection is (re-)established.</w:t>
+      </w:r>
+    </w:p>
+    <w:p>
+      <w:pPr>
+        <w:widowControl/>
+        <w:shd w:val="clear" w:color="auto" w:fill="FFFFFF"/>
+        <w:spacing w:before="120" w:after="240" w:line="230" w:lineRule="atLeast"/>
+        <w:jc w:val="left"/>
+        <w:rPr>
+          <w:rFonts w:ascii="Verdana" w:eastAsia="宋体" w:hAnsi="Verdana" w:cs="宋体"/>
+          <w:color w:val="000000"/>
+          <w:kern w:val="0"/>
+          <w:sz w:val="19"/>
+          <w:szCs w:val="19"/>
+        </w:rPr>
+      </w:pPr>
       <w:r>
         <w:rPr>
           <w:rFonts w:ascii="Verdana" w:eastAsia="宋体" w:hAnsi="Verdana" w:cs="宋体" w:hint="eastAsia"/>
@@ -6025,39 +6179,20 @@
           <w:kern w:val="0"/>
           <w:sz w:val="19"/>
           <w:szCs w:val="19"/>
-        </w:rPr>
-        <w:t>）</w:t>
-      </w:r>
-      <w:r>
-        <w:rPr>
-          <w:rFonts w:ascii="Verdana" w:eastAsia="宋体" w:hAnsi="Verdana" w:cs="宋体"/>
-          <w:color w:val="000000"/>
-          <w:kern w:val="0"/>
-          <w:sz w:val="19"/>
-          <w:szCs w:val="19"/>
-        </w:rPr>
-        <w:t xml:space="preserve"> separated list of host:port pairs, each corresponding to a ZooKeeper server (e.g. "127.0.0.1:4545" or "127.0.0.1:3000,127.0.0.1:3001,127.0.0.1:3002"). </w:t>
-      </w:r>
-      <w:r>
-        <w:rPr>
-          <w:rFonts w:ascii="Verdana" w:eastAsia="宋体" w:hAnsi="Verdana" w:cs="宋体"/>
-          <w:color w:val="000000"/>
-          <w:kern w:val="0"/>
-          <w:sz w:val="19"/>
-          <w:szCs w:val="19"/>
           <w:highlight w:val="yellow"/>
         </w:rPr>
-        <w:t>The ZooKeeper client library will pick an arbitrary server and try to connect to it</w:t>
-      </w:r>
-      <w:r>
-        <w:rPr>
-          <w:rFonts w:ascii="Verdana" w:eastAsia="宋体" w:hAnsi="Verdana" w:cs="宋体"/>
-          <w:color w:val="000000"/>
-          <w:kern w:val="0"/>
-          <w:sz w:val="19"/>
-          <w:szCs w:val="19"/>
-        </w:rPr>
-        <w:t>. If this connection fails, or if the client becomes disconnected from the server for any reason, the client will automatically try the next server in the list, until a connection is (re-)established.</w:t>
+        <w:t>提供一系列连接字符串的话，客户端会决定选择其中的一个连接，如果连接失败则尝试下一个直到连接成功</w:t>
+      </w:r>
+      <w:r>
+        <w:rPr>
+          <w:rFonts w:ascii="Verdana" w:eastAsia="宋体" w:hAnsi="Verdana" w:cs="宋体" w:hint="eastAsia"/>
+          <w:color w:val="000000"/>
+          <w:kern w:val="0"/>
+          <w:sz w:val="19"/>
+          <w:szCs w:val="19"/>
+          <w:highlight w:val="yellow"/>
+        </w:rPr>
+        <w:t>，重建连接时也是如此</w:t>
       </w:r>
     </w:p>
     <w:p>
@@ -6068,43 +6203,6 @@
         <w:jc w:val="left"/>
         <w:rPr>
           <w:rFonts w:ascii="Verdana" w:eastAsia="宋体" w:hAnsi="Verdana" w:cs="宋体"/>
-          <w:color w:val="000000"/>
-          <w:kern w:val="0"/>
-          <w:sz w:val="19"/>
-          <w:szCs w:val="19"/>
-        </w:rPr>
-      </w:pPr>
-      <w:r>
-        <w:rPr>
-          <w:rFonts w:ascii="Verdana" w:eastAsia="宋体" w:hAnsi="Verdana" w:cs="宋体" w:hint="eastAsia"/>
-          <w:color w:val="000000"/>
-          <w:kern w:val="0"/>
-          <w:sz w:val="19"/>
-          <w:szCs w:val="19"/>
-          <w:highlight w:val="yellow"/>
-        </w:rPr>
-        <w:t>提供一系列连接字符串的话，客户端会决定选择其中的一个连接，如果连接失败则尝试下一个直到连接成功</w:t>
-      </w:r>
-      <w:r>
-        <w:rPr>
-          <w:rFonts w:ascii="Verdana" w:eastAsia="宋体" w:hAnsi="Verdana" w:cs="宋体" w:hint="eastAsia"/>
-          <w:color w:val="000000"/>
-          <w:kern w:val="0"/>
-          <w:sz w:val="19"/>
-          <w:szCs w:val="19"/>
-          <w:highlight w:val="yellow"/>
-        </w:rPr>
-        <w:t>，重建连接时也是如此</w:t>
-      </w:r>
-    </w:p>
-    <w:p>
-      <w:pPr>
-        <w:widowControl/>
-        <w:shd w:val="clear" w:color="auto" w:fill="FFFFFF"/>
-        <w:spacing w:before="120" w:after="240" w:line="230" w:lineRule="atLeast"/>
-        <w:jc w:val="left"/>
-        <w:rPr>
-          <w:rFonts w:ascii="Verdana" w:eastAsia="宋体" w:hAnsi="Verdana" w:cs="宋体" w:hint="eastAsia"/>
           <w:color w:val="000000"/>
           <w:kern w:val="0"/>
           <w:sz w:val="19"/>
@@ -6137,28 +6235,53 @@
     <w:p>
       <w:pPr>
         <w:rPr>
+          <w:highlight w:val="yellow"/>
+        </w:rPr>
+      </w:pPr>
+      <w:r>
+        <w:rPr>
+          <w:highlight w:val="yellow"/>
+        </w:rPr>
+        <w:t>可以在连接的时候指定连接的根节点</w:t>
+      </w:r>
+      <w:r>
+        <w:rPr>
           <w:rFonts w:hint="eastAsia"/>
           <w:highlight w:val="yellow"/>
         </w:rPr>
-      </w:pPr>
-      <w:r>
+        <w:t>，如：</w:t>
+      </w:r>
+    </w:p>
+    <w:p>
+      <w:pPr>
         <w:rPr>
           <w:highlight w:val="yellow"/>
         </w:rPr>
-        <w:t>可以在连接的时候指定连接的根节点</w:t>
-      </w:r>
+      </w:pPr>
+      <w:r>
+        <w:rPr>
+          <w:highlight w:val="yellow"/>
+        </w:rPr>
+        <w:t>zkCli.cmd -server localhost:2181/zookeeper</w:t>
+      </w:r>
+    </w:p>
+    <w:p>
+      <w:pPr>
+        <w:rPr>
+          <w:highlight w:val="yellow"/>
+        </w:rPr>
+      </w:pPr>
       <w:r>
         <w:rPr>
           <w:rFonts w:hint="eastAsia"/>
           <w:highlight w:val="yellow"/>
         </w:rPr>
-        <w:t>，如：</w:t>
-      </w:r>
-    </w:p>
-    <w:p>
-      <w:pPr>
-        <w:rPr>
-          <w:rFonts w:hint="eastAsia"/>
+        <w:t>连接成功后会直接在zookeeper下</w:t>
+      </w:r>
+    </w:p>
+    <w:p>
+      <w:pPr>
+        <w:rPr>
           <w:highlight w:val="yellow"/>
         </w:rPr>
       </w:pPr>
@@ -6166,277 +6289,255 @@
         <w:rPr>
           <w:highlight w:val="yellow"/>
         </w:rPr>
-        <w:t>zkCli.cmd -server localhost:2181/zookeeper</w:t>
-      </w:r>
-    </w:p>
-    <w:p>
-      <w:pPr>
-        <w:rPr>
-          <w:rFonts w:hint="eastAsia"/>
+        <w:t>[zk: localhost:2181/zookeeper(CONNECTED) 1] ls /</w:t>
+      </w:r>
+    </w:p>
+    <w:p>
+      <w:r>
+        <w:rPr>
           <w:highlight w:val="yellow"/>
         </w:rPr>
-      </w:pPr>
-      <w:r>
-        <w:rPr>
-          <w:rFonts w:hint="eastAsia"/>
+        <w:t>[quota]</w:t>
+      </w:r>
+      <w:r>
+        <w:t xml:space="preserve"> </w:t>
+      </w:r>
+    </w:p>
+    <w:p>
+      <w:pPr>
+        <w:widowControl/>
+        <w:shd w:val="clear" w:color="auto" w:fill="FFFFFF"/>
+        <w:spacing w:before="120" w:after="240" w:line="230" w:lineRule="atLeast"/>
+        <w:jc w:val="left"/>
+        <w:rPr>
+          <w:rFonts w:ascii="Verdana" w:eastAsia="宋体" w:hAnsi="Verdana" w:cs="宋体"/>
+          <w:color w:val="000000"/>
+          <w:kern w:val="0"/>
+          <w:sz w:val="19"/>
+          <w:szCs w:val="19"/>
+        </w:rPr>
+      </w:pPr>
+      <w:r>
+        <w:rPr>
+          <w:rFonts w:ascii="Verdana" w:eastAsia="宋体" w:hAnsi="Verdana" w:cs="宋体"/>
+          <w:color w:val="000000"/>
+          <w:kern w:val="0"/>
+          <w:sz w:val="19"/>
+          <w:szCs w:val="19"/>
+        </w:rPr>
+        <w:t xml:space="preserve">When a client gets a handle to the ZooKeeper service, </w:t>
+      </w:r>
+      <w:r>
+        <w:rPr>
+          <w:rFonts w:ascii="Verdana" w:eastAsia="宋体" w:hAnsi="Verdana" w:cs="宋体"/>
+          <w:color w:val="000000"/>
+          <w:kern w:val="0"/>
+          <w:sz w:val="19"/>
+          <w:szCs w:val="19"/>
           <w:highlight w:val="yellow"/>
         </w:rPr>
-        <w:t>连接成功后会直接在zookeeper下</w:t>
-      </w:r>
-    </w:p>
-    <w:p>
-      <w:pPr>
-        <w:rPr>
+        <w:t>ZooKeeper creates a ZooKeeper session, represented as a 64-bit number</w:t>
+      </w:r>
+      <w:r>
+        <w:rPr>
+          <w:rFonts w:ascii="Verdana" w:eastAsia="宋体" w:hAnsi="Verdana" w:cs="宋体"/>
+          <w:color w:val="000000"/>
+          <w:kern w:val="0"/>
+          <w:sz w:val="19"/>
+          <w:szCs w:val="19"/>
+        </w:rPr>
+        <w:t xml:space="preserve">, that it assigns to the client. If the client </w:t>
+      </w:r>
+      <w:r>
+        <w:rPr>
+          <w:rFonts w:ascii="Verdana" w:eastAsia="宋体" w:hAnsi="Verdana" w:cs="宋体"/>
+          <w:color w:val="000000"/>
+          <w:kern w:val="0"/>
+          <w:sz w:val="19"/>
+          <w:szCs w:val="19"/>
+        </w:rPr>
+        <w:lastRenderedPageBreak/>
+        <w:t>connects to a different ZooKeeper server, it will send the session id as a part of the connection handshake. As a security measure, the server creates a password for the session id that any ZooKeeper server can validate.The password is sent to the client with the session id when the client establishes the session. The client sends this password with the session id whenever it reestablishes the session with a new server.</w:t>
+      </w:r>
+    </w:p>
+    <w:p>
+      <w:pPr>
+        <w:widowControl/>
+        <w:shd w:val="clear" w:color="auto" w:fill="FFFFFF"/>
+        <w:spacing w:before="120" w:after="240" w:line="230" w:lineRule="atLeast"/>
+        <w:jc w:val="left"/>
+        <w:rPr>
+          <w:rFonts w:ascii="Verdana" w:eastAsia="宋体" w:hAnsi="Verdana" w:cs="宋体"/>
+          <w:color w:val="000000"/>
+          <w:kern w:val="0"/>
+          <w:sz w:val="19"/>
+          <w:szCs w:val="19"/>
+        </w:rPr>
+      </w:pPr>
+      <w:r>
+        <w:rPr>
+          <w:rFonts w:ascii="Verdana" w:eastAsia="宋体" w:hAnsi="Verdana" w:cs="宋体"/>
+          <w:color w:val="000000"/>
+          <w:kern w:val="0"/>
+          <w:sz w:val="19"/>
+          <w:szCs w:val="19"/>
+        </w:rPr>
+        <w:t xml:space="preserve">One of the parameters to the ZooKeeper client library call to create a ZooKeeper session is the session timeout in milliseconds. The client sends a requested timeout, the server responds with the timeout that it can give the client. The current implementation requires that the timeout be a minimum of 2 times the tickTime (as set in the server configuration) and </w:t>
+      </w:r>
+      <w:r>
+        <w:rPr>
+          <w:rFonts w:ascii="Verdana" w:eastAsia="宋体" w:hAnsi="Verdana" w:cs="宋体"/>
+          <w:color w:val="000000"/>
+          <w:kern w:val="0"/>
+          <w:sz w:val="19"/>
+          <w:szCs w:val="19"/>
           <w:highlight w:val="yellow"/>
         </w:rPr>
-      </w:pPr>
-      <w:r>
-        <w:rPr>
+        <w:t>a maximum of 20 times the tickTime</w:t>
+      </w:r>
+      <w:r>
+        <w:rPr>
+          <w:rFonts w:ascii="Verdana" w:eastAsia="宋体" w:hAnsi="Verdana" w:cs="宋体"/>
+          <w:color w:val="000000"/>
+          <w:kern w:val="0"/>
+          <w:sz w:val="19"/>
+          <w:szCs w:val="19"/>
+        </w:rPr>
+        <w:t>. The ZooKeeper client API allows access to the negotiated timeout.</w:t>
+      </w:r>
+    </w:p>
+    <w:p>
+      <w:pPr>
+        <w:widowControl/>
+        <w:shd w:val="clear" w:color="auto" w:fill="FFFFFF"/>
+        <w:spacing w:before="120" w:after="240" w:line="230" w:lineRule="atLeast"/>
+        <w:jc w:val="left"/>
+        <w:rPr>
+          <w:rFonts w:ascii="Verdana" w:eastAsia="宋体" w:hAnsi="Verdana" w:cs="宋体"/>
+          <w:color w:val="FF0000"/>
+          <w:kern w:val="0"/>
+          <w:sz w:val="19"/>
+          <w:szCs w:val="19"/>
+        </w:rPr>
+      </w:pPr>
+      <w:r>
+        <w:rPr>
+          <w:rFonts w:ascii="Verdana" w:eastAsia="宋体" w:hAnsi="Verdana" w:cs="宋体"/>
+          <w:color w:val="FF0000"/>
+          <w:kern w:val="0"/>
+          <w:sz w:val="19"/>
+          <w:szCs w:val="19"/>
           <w:highlight w:val="yellow"/>
         </w:rPr>
-        <w:t>[zk: localhost:2181/zookeeper(CONNECTED) 1] ls /</w:t>
-      </w:r>
-    </w:p>
-    <w:p>
-      <w:pPr>
-        <w:rPr>
-          <w:rFonts w:hint="eastAsia"/>
-        </w:rPr>
-      </w:pPr>
-      <w:r>
-        <w:rPr>
+        <w:t>Session</w:t>
+      </w:r>
+      <w:r>
+        <w:rPr>
+          <w:rFonts w:ascii="Verdana" w:eastAsia="宋体" w:hAnsi="Verdana" w:cs="宋体"/>
+          <w:color w:val="FF0000"/>
+          <w:kern w:val="0"/>
+          <w:sz w:val="19"/>
+          <w:szCs w:val="19"/>
           <w:highlight w:val="yellow"/>
         </w:rPr>
-        <w:t>[quota]</w:t>
-      </w:r>
-      <w:r>
-        <w:t xml:space="preserve"> </w:t>
-      </w:r>
-    </w:p>
-    <w:p>
-      <w:pPr>
-        <w:widowControl/>
-        <w:shd w:val="clear" w:color="auto" w:fill="FFFFFF"/>
-        <w:spacing w:before="120" w:after="240" w:line="230" w:lineRule="atLeast"/>
-        <w:jc w:val="left"/>
-        <w:rPr>
-          <w:rFonts w:ascii="Verdana" w:eastAsia="宋体" w:hAnsi="Verdana" w:cs="宋体"/>
-          <w:color w:val="000000"/>
-          <w:kern w:val="0"/>
-          <w:sz w:val="19"/>
-          <w:szCs w:val="19"/>
-        </w:rPr>
-      </w:pPr>
-      <w:r>
-        <w:rPr>
-          <w:rFonts w:ascii="Verdana" w:eastAsia="宋体" w:hAnsi="Verdana" w:cs="宋体"/>
-          <w:color w:val="000000"/>
-          <w:kern w:val="0"/>
-          <w:sz w:val="19"/>
-          <w:szCs w:val="19"/>
-        </w:rPr>
-        <w:t xml:space="preserve">When a client gets a handle to the ZooKeeper service, </w:t>
-      </w:r>
-      <w:r>
-        <w:rPr>
-          <w:rFonts w:ascii="Verdana" w:eastAsia="宋体" w:hAnsi="Verdana" w:cs="宋体"/>
-          <w:color w:val="000000"/>
+        <w:t>的</w:t>
+      </w:r>
+      <w:r>
+        <w:rPr>
+          <w:rFonts w:ascii="Verdana" w:eastAsia="宋体" w:hAnsi="Verdana" w:cs="宋体"/>
+          <w:color w:val="FF0000"/>
           <w:kern w:val="0"/>
           <w:sz w:val="19"/>
           <w:szCs w:val="19"/>
           <w:highlight w:val="yellow"/>
         </w:rPr>
-        <w:t>ZooKeeper creates a ZooKeeper session, represented as a 64-bit number</w:t>
-      </w:r>
-      <w:r>
-        <w:rPr>
-          <w:rFonts w:ascii="Verdana" w:eastAsia="宋体" w:hAnsi="Verdana" w:cs="宋体"/>
-          <w:color w:val="000000"/>
-          <w:kern w:val="0"/>
-          <w:sz w:val="19"/>
-          <w:szCs w:val="19"/>
-        </w:rPr>
-        <w:t xml:space="preserve">, that it assigns to the client. If the client connects to a different ZooKeeper server, it will send the session id as a part of the connection handshake. As a security measure, the server creates a password for the </w:t>
-      </w:r>
-      <w:r>
-        <w:rPr>
-          <w:rFonts w:ascii="Verdana" w:eastAsia="宋体" w:hAnsi="Verdana" w:cs="宋体"/>
-          <w:color w:val="000000"/>
-          <w:kern w:val="0"/>
-          <w:sz w:val="19"/>
-          <w:szCs w:val="19"/>
-        </w:rPr>
-        <w:lastRenderedPageBreak/>
-        <w:t>session id that any ZooKeeper server can validate.The password is sent to the client with the session id when the client establishes the session. The client sends this password with the session id whenever it reestablishes the session with a new server.</w:t>
-      </w:r>
-    </w:p>
-    <w:p>
-      <w:pPr>
-        <w:widowControl/>
-        <w:shd w:val="clear" w:color="auto" w:fill="FFFFFF"/>
-        <w:spacing w:before="120" w:after="240" w:line="230" w:lineRule="atLeast"/>
-        <w:jc w:val="left"/>
+        <w:t>timeout</w:t>
+      </w:r>
+      <w:r>
+        <w:rPr>
+          <w:rFonts w:ascii="Verdana" w:eastAsia="宋体" w:hAnsi="Verdana" w:cs="宋体"/>
+          <w:color w:val="FF0000"/>
+          <w:kern w:val="0"/>
+          <w:sz w:val="19"/>
+          <w:szCs w:val="19"/>
+          <w:highlight w:val="yellow"/>
+        </w:rPr>
+        <w:t>最小为</w:t>
+      </w:r>
+      <w:r>
         <w:rPr>
           <w:rFonts w:ascii="Verdana" w:eastAsia="宋体" w:hAnsi="Verdana" w:cs="宋体" w:hint="eastAsia"/>
-          <w:color w:val="000000"/>
-          <w:kern w:val="0"/>
-          <w:sz w:val="19"/>
-          <w:szCs w:val="19"/>
-        </w:rPr>
-      </w:pPr>
-      <w:r>
-        <w:rPr>
-          <w:rFonts w:ascii="Verdana" w:eastAsia="宋体" w:hAnsi="Verdana" w:cs="宋体"/>
-          <w:color w:val="000000"/>
-          <w:kern w:val="0"/>
-          <w:sz w:val="19"/>
-          <w:szCs w:val="19"/>
-        </w:rPr>
-        <w:t xml:space="preserve">One of the parameters to the ZooKeeper client library call to create a ZooKeeper session is the session timeout in milliseconds. The client sends a requested timeout, the server responds with the timeout that it can give the client. The current implementation requires that the timeout be a minimum of 2 times the tickTime (as set in the server configuration) and </w:t>
-      </w:r>
-      <w:r>
-        <w:rPr>
-          <w:rFonts w:ascii="Verdana" w:eastAsia="宋体" w:hAnsi="Verdana" w:cs="宋体"/>
-          <w:color w:val="000000"/>
+          <w:color w:val="FF0000"/>
           <w:kern w:val="0"/>
           <w:sz w:val="19"/>
           <w:szCs w:val="19"/>
           <w:highlight w:val="yellow"/>
         </w:rPr>
-        <w:t>a maximum of 20 times the tickTime</w:t>
-      </w:r>
-      <w:r>
-        <w:rPr>
-          <w:rFonts w:ascii="Verdana" w:eastAsia="宋体" w:hAnsi="Verdana" w:cs="宋体"/>
-          <w:color w:val="000000"/>
-          <w:kern w:val="0"/>
-          <w:sz w:val="19"/>
-          <w:szCs w:val="19"/>
-        </w:rPr>
-        <w:t>. The ZooKeeper client API allows access to the negotiated timeout.</w:t>
-      </w:r>
-    </w:p>
-    <w:p>
-      <w:pPr>
-        <w:widowControl/>
-        <w:shd w:val="clear" w:color="auto" w:fill="FFFFFF"/>
-        <w:spacing w:before="120" w:after="240" w:line="230" w:lineRule="atLeast"/>
-        <w:jc w:val="left"/>
-        <w:rPr>
-          <w:rFonts w:ascii="Verdana" w:eastAsia="宋体" w:hAnsi="Verdana" w:cs="宋体"/>
-          <w:color w:val="000000"/>
-          <w:kern w:val="0"/>
-          <w:sz w:val="19"/>
-          <w:szCs w:val="19"/>
-        </w:rPr>
-      </w:pPr>
-      <w:r>
-        <w:rPr>
-          <w:rFonts w:ascii="Verdana" w:eastAsia="宋体" w:hAnsi="Verdana" w:cs="宋体"/>
-          <w:color w:val="000000"/>
-          <w:kern w:val="0"/>
-          <w:sz w:val="19"/>
-          <w:szCs w:val="19"/>
-        </w:rPr>
-        <w:t>Session</w:t>
-      </w:r>
-      <w:r>
-        <w:rPr>
-          <w:rFonts w:ascii="Verdana" w:eastAsia="宋体" w:hAnsi="Verdana" w:cs="宋体"/>
-          <w:color w:val="000000"/>
-          <w:kern w:val="0"/>
-          <w:sz w:val="19"/>
-          <w:szCs w:val="19"/>
-        </w:rPr>
-        <w:t>的</w:t>
-      </w:r>
-      <w:r>
-        <w:rPr>
-          <w:rFonts w:ascii="Verdana" w:eastAsia="宋体" w:hAnsi="Verdana" w:cs="宋体"/>
-          <w:color w:val="000000"/>
-          <w:kern w:val="0"/>
-          <w:sz w:val="19"/>
-          <w:szCs w:val="19"/>
-        </w:rPr>
-        <w:t>timeout</w:t>
-      </w:r>
-      <w:r>
-        <w:rPr>
-          <w:rFonts w:ascii="Verdana" w:eastAsia="宋体" w:hAnsi="Verdana" w:cs="宋体"/>
-          <w:color w:val="000000"/>
-          <w:kern w:val="0"/>
-          <w:sz w:val="19"/>
-          <w:szCs w:val="19"/>
-        </w:rPr>
-        <w:t>最小为</w:t>
+        <w:t>2</w:t>
       </w:r>
       <w:r>
         <w:rPr>
           <w:rFonts w:ascii="Verdana" w:eastAsia="宋体" w:hAnsi="Verdana" w:cs="宋体" w:hint="eastAsia"/>
-          <w:color w:val="000000"/>
-          <w:kern w:val="0"/>
-          <w:sz w:val="19"/>
-          <w:szCs w:val="19"/>
-        </w:rPr>
-        <w:t>2</w:t>
+          <w:color w:val="FF0000"/>
+          <w:kern w:val="0"/>
+          <w:sz w:val="19"/>
+          <w:szCs w:val="19"/>
+          <w:highlight w:val="yellow"/>
+        </w:rPr>
+        <w:t>个</w:t>
       </w:r>
       <w:r>
         <w:rPr>
           <w:rFonts w:ascii="Verdana" w:eastAsia="宋体" w:hAnsi="Verdana" w:cs="宋体" w:hint="eastAsia"/>
-          <w:color w:val="000000"/>
-          <w:kern w:val="0"/>
-          <w:sz w:val="19"/>
-          <w:szCs w:val="19"/>
+          <w:color w:val="FF0000"/>
+          <w:kern w:val="0"/>
+          <w:sz w:val="19"/>
+          <w:szCs w:val="19"/>
+          <w:highlight w:val="yellow"/>
+        </w:rPr>
+        <w:t>tick</w:t>
+      </w:r>
+      <w:r>
+        <w:rPr>
+          <w:rFonts w:ascii="Verdana" w:eastAsia="宋体" w:hAnsi="Verdana" w:cs="宋体" w:hint="eastAsia"/>
+          <w:color w:val="FF0000"/>
+          <w:kern w:val="0"/>
+          <w:sz w:val="19"/>
+          <w:szCs w:val="19"/>
+          <w:highlight w:val="yellow"/>
+        </w:rPr>
+        <w:t>，最长为</w:t>
+      </w:r>
+      <w:r>
+        <w:rPr>
+          <w:rFonts w:ascii="Verdana" w:eastAsia="宋体" w:hAnsi="Verdana" w:cs="宋体" w:hint="eastAsia"/>
+          <w:color w:val="FF0000"/>
+          <w:kern w:val="0"/>
+          <w:sz w:val="19"/>
+          <w:szCs w:val="19"/>
+          <w:highlight w:val="yellow"/>
+        </w:rPr>
+        <w:t>20</w:t>
+      </w:r>
+      <w:r>
+        <w:rPr>
+          <w:rFonts w:ascii="Verdana" w:eastAsia="宋体" w:hAnsi="Verdana" w:cs="宋体" w:hint="eastAsia"/>
+          <w:color w:val="FF0000"/>
+          <w:kern w:val="0"/>
+          <w:sz w:val="19"/>
+          <w:szCs w:val="19"/>
+          <w:highlight w:val="yellow"/>
         </w:rPr>
         <w:t>个</w:t>
       </w:r>
       <w:r>
         <w:rPr>
           <w:rFonts w:ascii="Verdana" w:eastAsia="宋体" w:hAnsi="Verdana" w:cs="宋体" w:hint="eastAsia"/>
-          <w:color w:val="000000"/>
-          <w:kern w:val="0"/>
-          <w:sz w:val="19"/>
-          <w:szCs w:val="19"/>
-        </w:rPr>
-        <w:t>tick</w:t>
-      </w:r>
-      <w:r>
-        <w:rPr>
-          <w:rFonts w:ascii="Verdana" w:eastAsia="宋体" w:hAnsi="Verdana" w:cs="宋体" w:hint="eastAsia"/>
-          <w:color w:val="000000"/>
-          <w:kern w:val="0"/>
-          <w:sz w:val="19"/>
-          <w:szCs w:val="19"/>
-        </w:rPr>
-        <w:t>，最长为</w:t>
-      </w:r>
-      <w:r>
-        <w:rPr>
-          <w:rFonts w:ascii="Verdana" w:eastAsia="宋体" w:hAnsi="Verdana" w:cs="宋体" w:hint="eastAsia"/>
-          <w:color w:val="000000"/>
-          <w:kern w:val="0"/>
-          <w:sz w:val="19"/>
-          <w:szCs w:val="19"/>
-        </w:rPr>
-        <w:t>20</w:t>
-      </w:r>
-      <w:r>
-        <w:rPr>
-          <w:rFonts w:ascii="Verdana" w:eastAsia="宋体" w:hAnsi="Verdana" w:cs="宋体" w:hint="eastAsia"/>
-          <w:color w:val="000000"/>
-          <w:kern w:val="0"/>
-          <w:sz w:val="19"/>
-          <w:szCs w:val="19"/>
-        </w:rPr>
-        <w:t>个</w:t>
-      </w:r>
-      <w:r>
-        <w:rPr>
-          <w:rFonts w:ascii="Verdana" w:eastAsia="宋体" w:hAnsi="Verdana" w:cs="宋体" w:hint="eastAsia"/>
-          <w:color w:val="000000"/>
-          <w:kern w:val="0"/>
-          <w:sz w:val="19"/>
-          <w:szCs w:val="19"/>
+          <w:color w:val="FF0000"/>
+          <w:kern w:val="0"/>
+          <w:sz w:val="19"/>
+          <w:szCs w:val="19"/>
+          <w:highlight w:val="yellow"/>
         </w:rPr>
         <w:t>tick</w:t>
       </w:r>
@@ -6661,6 +6762,7 @@
           <w:sz w:val="19"/>
           <w:szCs w:val="19"/>
         </w:rPr>
+        <w:lastRenderedPageBreak/>
         <w:t>.... time elapses, after 'timeout' period the cluster expires the session, nothing is seen by client as it is disconnected from cluster</w:t>
       </w:r>
     </w:p>
@@ -6690,7 +6792,6 @@
           <w:sz w:val="19"/>
           <w:szCs w:val="19"/>
         </w:rPr>
-        <w:lastRenderedPageBreak/>
         <w:t>.... time elapses, the client regains network level connectivity with the cluster</w:t>
       </w:r>
     </w:p>
@@ -6995,19 +7096,6 @@
         <w:jc w:val="left"/>
         <w:outlineLvl w:val="1"/>
         <w:rPr>
-          <w:rFonts w:ascii="Trebuchet MS" w:eastAsia="宋体" w:hAnsi="Trebuchet MS" w:cs="宋体" w:hint="eastAsia"/>
-          <w:b/>
-          <w:bCs/>
-          <w:color w:val="000000"/>
-          <w:kern w:val="0"/>
-          <w:sz w:val="27"/>
-          <w:szCs w:val="27"/>
-        </w:rPr>
-      </w:pPr>
-      <w:bookmarkStart w:id="11" w:name="ch_zkWatches"/>
-      <w:bookmarkEnd w:id="11"/>
-      <w:r>
-        <w:rPr>
           <w:rFonts w:ascii="Trebuchet MS" w:eastAsia="宋体" w:hAnsi="Trebuchet MS" w:cs="宋体"/>
           <w:b/>
           <w:bCs/>
@@ -7016,11 +7104,25 @@
           <w:sz w:val="27"/>
           <w:szCs w:val="27"/>
         </w:rPr>
+      </w:pPr>
+      <w:bookmarkStart w:id="11" w:name="ch_zkWatches"/>
+      <w:bookmarkEnd w:id="11"/>
+      <w:r>
+        <w:rPr>
+          <w:rFonts w:ascii="Trebuchet MS" w:eastAsia="宋体" w:hAnsi="Trebuchet MS" w:cs="宋体"/>
+          <w:b/>
+          <w:bCs/>
+          <w:color w:val="000000"/>
+          <w:kern w:val="0"/>
+          <w:sz w:val="27"/>
+          <w:szCs w:val="27"/>
+        </w:rPr>
         <w:t>ZooKeeper Watches</w:t>
       </w:r>
     </w:p>
     <w:p>
       <w:r>
+        <w:lastRenderedPageBreak/>
         <w:t>Z</w:t>
       </w:r>
       <w:r>
@@ -7037,22 +7139,21 @@
         <w:spacing w:before="120" w:after="240" w:line="230" w:lineRule="atLeast"/>
         <w:jc w:val="left"/>
         <w:rPr>
-          <w:rFonts w:ascii="Verdana" w:eastAsia="宋体" w:hAnsi="Verdana" w:cs="宋体" w:hint="eastAsia"/>
-          <w:color w:val="000000"/>
-          <w:kern w:val="0"/>
-          <w:sz w:val="19"/>
-          <w:szCs w:val="19"/>
-        </w:rPr>
-      </w:pPr>
-      <w:r>
-        <w:rPr>
-          <w:rFonts w:ascii="Verdana" w:eastAsia="宋体" w:hAnsi="Verdana" w:cs="宋体"/>
-          <w:color w:val="000000"/>
-          <w:kern w:val="0"/>
-          <w:sz w:val="19"/>
-          <w:szCs w:val="19"/>
-        </w:rPr>
-        <w:lastRenderedPageBreak/>
+          <w:rFonts w:ascii="Verdana" w:eastAsia="宋体" w:hAnsi="Verdana" w:cs="宋体"/>
+          <w:color w:val="000000"/>
+          <w:kern w:val="0"/>
+          <w:sz w:val="19"/>
+          <w:szCs w:val="19"/>
+        </w:rPr>
+      </w:pPr>
+      <w:r>
+        <w:rPr>
+          <w:rFonts w:ascii="Verdana" w:eastAsia="宋体" w:hAnsi="Verdana" w:cs="宋体"/>
+          <w:color w:val="000000"/>
+          <w:kern w:val="0"/>
+          <w:sz w:val="19"/>
+          <w:szCs w:val="19"/>
+        </w:rPr>
         <w:t>All of the read operations in ZooKeeper - </w:t>
       </w:r>
       <w:r>
@@ -7374,7 +7475,7 @@
         <w:spacing w:line="230" w:lineRule="atLeast"/>
         <w:jc w:val="left"/>
         <w:rPr>
-          <w:rFonts w:ascii="Verdana" w:eastAsia="宋体" w:hAnsi="Verdana" w:cs="宋体" w:hint="eastAsia"/>
+          <w:rFonts w:ascii="Verdana" w:eastAsia="宋体" w:hAnsi="Verdana" w:cs="宋体"/>
           <w:color w:val="000000"/>
           <w:kern w:val="0"/>
           <w:sz w:val="19"/>
@@ -7420,7 +7521,7 @@
         <w:spacing w:line="230" w:lineRule="atLeast"/>
         <w:jc w:val="left"/>
         <w:rPr>
-          <w:rFonts w:ascii="Verdana" w:eastAsia="宋体" w:hAnsi="Verdana" w:cs="宋体" w:hint="eastAsia"/>
+          <w:rFonts w:ascii="Verdana" w:eastAsia="宋体" w:hAnsi="Verdana" w:cs="宋体"/>
           <w:color w:val="000000"/>
           <w:kern w:val="0"/>
           <w:sz w:val="19"/>
@@ -7594,7 +7695,7 @@
         <w:ind w:left="0"/>
         <w:jc w:val="left"/>
         <w:rPr>
-          <w:rFonts w:ascii="Verdana" w:eastAsia="宋体" w:hAnsi="Verdana" w:cs="宋体" w:hint="eastAsia"/>
+          <w:rFonts w:ascii="Verdana" w:eastAsia="宋体" w:hAnsi="Verdana" w:cs="宋体"/>
           <w:color w:val="000000"/>
           <w:kern w:val="0"/>
           <w:sz w:val="19"/>
@@ -7630,7 +7731,7 @@
         <w:spacing w:line="230" w:lineRule="atLeast"/>
         <w:jc w:val="left"/>
         <w:rPr>
-          <w:rFonts w:ascii="Verdana" w:eastAsia="宋体" w:hAnsi="Verdana" w:cs="宋体" w:hint="eastAsia"/>
+          <w:rFonts w:ascii="Verdana" w:eastAsia="宋体" w:hAnsi="Verdana" w:cs="宋体"/>
           <w:color w:val="000000"/>
           <w:kern w:val="0"/>
           <w:sz w:val="19"/>
@@ -7760,7 +7861,7 @@
         <w:spacing w:line="230" w:lineRule="atLeast"/>
         <w:jc w:val="left"/>
         <w:rPr>
-          <w:rFonts w:ascii="Verdana" w:eastAsia="宋体" w:hAnsi="Verdana" w:cs="宋体" w:hint="eastAsia"/>
+          <w:rFonts w:ascii="Verdana" w:eastAsia="宋体" w:hAnsi="Verdana" w:cs="宋体"/>
           <w:color w:val="000000"/>
           <w:kern w:val="0"/>
           <w:sz w:val="19"/>
@@ -7811,7 +7912,7 @@
         <w:ind w:firstLineChars="0"/>
         <w:jc w:val="left"/>
         <w:rPr>
-          <w:rFonts w:ascii="Verdana" w:eastAsia="宋体" w:hAnsi="Verdana" w:cs="宋体" w:hint="eastAsia"/>
+          <w:rFonts w:ascii="Verdana" w:eastAsia="宋体" w:hAnsi="Verdana" w:cs="宋体"/>
           <w:color w:val="000000"/>
           <w:kern w:val="0"/>
           <w:sz w:val="19"/>
@@ -7882,13 +7983,23 @@
         <w:ind w:firstLineChars="0"/>
         <w:jc w:val="left"/>
         <w:rPr>
+          <w:rFonts w:ascii="Verdana" w:eastAsia="宋体" w:hAnsi="Verdana" w:cs="宋体"/>
+          <w:color w:val="000000"/>
+          <w:kern w:val="0"/>
+          <w:sz w:val="19"/>
+          <w:szCs w:val="19"/>
+        </w:rPr>
+      </w:pPr>
+      <w:r>
+        <w:rPr>
           <w:rFonts w:ascii="Verdana" w:eastAsia="宋体" w:hAnsi="Verdana" w:cs="宋体" w:hint="eastAsia"/>
           <w:color w:val="000000"/>
           <w:kern w:val="0"/>
           <w:sz w:val="19"/>
           <w:szCs w:val="19"/>
         </w:rPr>
-      </w:pPr>
+        <w:t>getChildren</w:t>
+      </w:r>
       <w:r>
         <w:rPr>
           <w:rFonts w:ascii="Verdana" w:eastAsia="宋体" w:hAnsi="Verdana" w:cs="宋体" w:hint="eastAsia"/>
@@ -7897,7 +8008,7 @@
           <w:sz w:val="19"/>
           <w:szCs w:val="19"/>
         </w:rPr>
-        <w:t>getChildren</w:t>
+        <w:t>，设置</w:t>
       </w:r>
       <w:r>
         <w:rPr>
@@ -7907,16 +8018,6 @@
           <w:sz w:val="19"/>
           <w:szCs w:val="19"/>
         </w:rPr>
-        <w:t>，设置</w:t>
-      </w:r>
-      <w:r>
-        <w:rPr>
-          <w:rFonts w:ascii="Verdana" w:eastAsia="宋体" w:hAnsi="Verdana" w:cs="宋体" w:hint="eastAsia"/>
-          <w:color w:val="000000"/>
-          <w:kern w:val="0"/>
-          <w:sz w:val="19"/>
-          <w:szCs w:val="19"/>
-        </w:rPr>
         <w:t>child watches</w:t>
       </w:r>
     </w:p>
@@ -7927,7 +8028,7 @@
         <w:spacing w:line="230" w:lineRule="atLeast"/>
         <w:jc w:val="left"/>
         <w:rPr>
-          <w:rFonts w:ascii="Verdana" w:eastAsia="宋体" w:hAnsi="Verdana" w:cs="宋体" w:hint="eastAsia"/>
+          <w:rFonts w:ascii="Verdana" w:eastAsia="宋体" w:hAnsi="Verdana" w:cs="宋体"/>
           <w:color w:val="000000"/>
           <w:kern w:val="0"/>
           <w:sz w:val="19"/>
@@ -7978,7 +8079,7 @@
         <w:ind w:firstLineChars="0"/>
         <w:jc w:val="left"/>
         <w:rPr>
-          <w:rFonts w:ascii="Verdana" w:eastAsia="宋体" w:hAnsi="Verdana" w:cs="宋体" w:hint="eastAsia"/>
+          <w:rFonts w:ascii="Verdana" w:eastAsia="宋体" w:hAnsi="Verdana" w:cs="宋体"/>
           <w:color w:val="000000"/>
           <w:kern w:val="0"/>
           <w:sz w:val="19"/>
@@ -8029,7 +8130,7 @@
         <w:ind w:firstLineChars="0"/>
         <w:jc w:val="left"/>
         <w:rPr>
-          <w:rFonts w:ascii="Verdana" w:eastAsia="宋体" w:hAnsi="Verdana" w:cs="宋体" w:hint="eastAsia"/>
+          <w:rFonts w:ascii="Verdana" w:eastAsia="宋体" w:hAnsi="Verdana" w:cs="宋体"/>
           <w:color w:val="000000"/>
           <w:kern w:val="0"/>
           <w:sz w:val="19"/>
@@ -8115,6 +8216,7 @@
           <w:sz w:val="19"/>
           <w:szCs w:val="19"/>
         </w:rPr>
+        <w:lastRenderedPageBreak/>
         <w:t xml:space="preserve">delete </w:t>
       </w:r>
       <w:r>
@@ -8180,7 +8282,6 @@
           <w:sz w:val="19"/>
           <w:szCs w:val="19"/>
         </w:rPr>
-        <w:lastRenderedPageBreak/>
         <w:t xml:space="preserve">Watches are maintained locally at the ZooKeeper server to which the client is connected. This allows watches to be lightweight to set, maintain, and dispatch. When a client connects to a new server, </w:t>
       </w:r>
       <w:r>
@@ -8234,7 +8335,7 @@
         <w:jc w:val="left"/>
         <w:outlineLvl w:val="2"/>
         <w:rPr>
-          <w:rFonts w:ascii="Trebuchet MS" w:eastAsia="宋体" w:hAnsi="Trebuchet MS" w:cs="宋体" w:hint="eastAsia"/>
+          <w:rFonts w:ascii="Trebuchet MS" w:eastAsia="宋体" w:hAnsi="Trebuchet MS" w:cs="宋体"/>
           <w:b/>
           <w:bCs/>
           <w:color w:val="000000"/>
@@ -8951,6 +9052,7 @@
           <w:sz w:val="19"/>
           <w:szCs w:val="19"/>
         </w:rPr>
+        <w:lastRenderedPageBreak/>
         <w:t xml:space="preserve">A watch object, or function/context pair, </w:t>
       </w:r>
       <w:r>
@@ -8972,18 +9074,7 @@
           <w:sz w:val="19"/>
           <w:szCs w:val="19"/>
         </w:rPr>
-        <w:t xml:space="preserve">. For example, if the same watch object is registered for an exists and a </w:t>
-      </w:r>
-      <w:r>
-        <w:rPr>
-          <w:rFonts w:ascii="Verdana" w:eastAsia="宋体" w:hAnsi="Verdana" w:cs="宋体"/>
-          <w:color w:val="000000"/>
-          <w:kern w:val="0"/>
-          <w:sz w:val="19"/>
-          <w:szCs w:val="19"/>
-        </w:rPr>
-        <w:lastRenderedPageBreak/>
-        <w:t>getData call for the same file and that file is then deleted, the watch object would only be invoked once with the deletion notification for the file.</w:t>
+        <w:t>. For example, if the same watch object is registered for an exists and a getData call for the same file and that file is then deleted, the watch object would only be invoked once with the deletion notification for the file.</w:t>
       </w:r>
     </w:p>
     <w:p>
@@ -9045,19 +9136,6 @@
         <w:jc w:val="left"/>
         <w:outlineLvl w:val="1"/>
         <w:rPr>
-          <w:rFonts w:ascii="Trebuchet MS" w:eastAsia="宋体" w:hAnsi="Trebuchet MS" w:cs="宋体" w:hint="eastAsia"/>
-          <w:b/>
-          <w:bCs/>
-          <w:color w:val="000000"/>
-          <w:kern w:val="0"/>
-          <w:sz w:val="27"/>
-          <w:szCs w:val="27"/>
-        </w:rPr>
-      </w:pPr>
-      <w:bookmarkStart w:id="15" w:name="sc_ZooKeeperAccessControl"/>
-      <w:bookmarkEnd w:id="15"/>
-      <w:r>
-        <w:rPr>
           <w:rFonts w:ascii="Trebuchet MS" w:eastAsia="宋体" w:hAnsi="Trebuchet MS" w:cs="宋体"/>
           <w:b/>
           <w:bCs/>
@@ -9066,6 +9144,19 @@
           <w:sz w:val="27"/>
           <w:szCs w:val="27"/>
         </w:rPr>
+      </w:pPr>
+      <w:bookmarkStart w:id="15" w:name="sc_ZooKeeperAccessControl"/>
+      <w:bookmarkEnd w:id="15"/>
+      <w:r>
+        <w:rPr>
+          <w:rFonts w:ascii="Trebuchet MS" w:eastAsia="宋体" w:hAnsi="Trebuchet MS" w:cs="宋体"/>
+          <w:b/>
+          <w:bCs/>
+          <w:color w:val="000000"/>
+          <w:kern w:val="0"/>
+          <w:sz w:val="27"/>
+          <w:szCs w:val="27"/>
+        </w:rPr>
         <w:t>ZooKeeper access control using ACLs</w:t>
       </w:r>
     </w:p>
@@ -9284,7 +9375,7 @@
         <w:spacing w:before="120" w:after="240" w:line="230" w:lineRule="atLeast"/>
         <w:jc w:val="left"/>
         <w:rPr>
-          <w:rFonts w:ascii="Verdana" w:eastAsia="宋体" w:hAnsi="Verdana" w:cs="宋体" w:hint="eastAsia"/>
+          <w:rFonts w:ascii="Verdana" w:eastAsia="宋体" w:hAnsi="Verdana" w:cs="宋体"/>
           <w:color w:val="000000"/>
           <w:kern w:val="0"/>
           <w:sz w:val="19"/>
@@ -9543,7 +9634,17 @@
           <w:sz w:val="19"/>
           <w:szCs w:val="19"/>
         </w:rPr>
-        <w:t> is a the authentication scheme that the id corresponds to. For example, </w:t>
+        <w:t> is</w:t>
+      </w:r>
+      <w:r>
+        <w:rPr>
+          <w:rFonts w:ascii="Verdana" w:eastAsia="宋体" w:hAnsi="Verdana" w:cs="宋体"/>
+          <w:color w:val="000000"/>
+          <w:kern w:val="0"/>
+          <w:sz w:val="19"/>
+          <w:szCs w:val="19"/>
+        </w:rPr>
+        <w:t xml:space="preserve"> the authentication scheme that the id corresponds to. For example, </w:t>
       </w:r>
       <w:r>
         <w:rPr>
@@ -9636,7 +9737,33 @@
           <w:szCs w:val="19"/>
           <w:highlight w:val="yellow"/>
         </w:rPr>
-        <w:t>(scheme:expression, perms)</w:t>
+        <w:t>(</w:t>
+      </w:r>
+      <w:r>
+        <w:rPr>
+          <w:rFonts w:ascii="Verdana" w:eastAsia="宋体" w:hAnsi="Verdana" w:cs="宋体" w:hint="eastAsia"/>
+          <w:i/>
+          <w:iCs/>
+          <w:color w:val="000000"/>
+          <w:kern w:val="0"/>
+          <w:sz w:val="19"/>
+          <w:szCs w:val="19"/>
+          <w:highlight w:val="yellow"/>
+        </w:rPr>
+        <w:tab/>
+      </w:r>
+      <w:r>
+        <w:rPr>
+          <w:rFonts w:ascii="Verdana" w:eastAsia="宋体" w:hAnsi="Verdana" w:cs="宋体"/>
+          <w:i/>
+          <w:iCs/>
+          <w:color w:val="000000"/>
+          <w:kern w:val="0"/>
+          <w:sz w:val="19"/>
+          <w:szCs w:val="19"/>
+          <w:highlight w:val="yellow"/>
+        </w:rPr>
+        <w:t>)</w:t>
       </w:r>
       <w:r>
         <w:rPr>
@@ -9885,6 +10012,7 @@
           <w:sz w:val="19"/>
           <w:szCs w:val="19"/>
         </w:rPr>
+        <w:lastRenderedPageBreak/>
         <w:t>WRITE</w:t>
       </w:r>
       <w:r>
@@ -9971,7 +10099,6 @@
           <w:szCs w:val="19"/>
           <w:highlight w:val="yellow"/>
         </w:rPr>
-        <w:lastRenderedPageBreak/>
         <w:t>ADMIN</w:t>
       </w:r>
       <w:r>
@@ -10380,7 +10507,27 @@
           <w:sz w:val="23"/>
           <w:szCs w:val="23"/>
         </w:rPr>
-        <w:t>Builtin ACL Schemes</w:t>
+        <w:t>Built</w:t>
+      </w:r>
+      <w:r>
+        <w:rPr>
+          <w:rFonts w:ascii="Trebuchet MS" w:eastAsia="宋体" w:hAnsi="Trebuchet MS" w:cs="宋体" w:hint="eastAsia"/>
+          <w:color w:val="000000"/>
+          <w:kern w:val="0"/>
+          <w:sz w:val="23"/>
+          <w:szCs w:val="23"/>
+        </w:rPr>
+        <w:t xml:space="preserve"> </w:t>
+      </w:r>
+      <w:r>
+        <w:rPr>
+          <w:rFonts w:ascii="Trebuchet MS" w:eastAsia="宋体" w:hAnsi="Trebuchet MS" w:cs="宋体"/>
+          <w:color w:val="000000"/>
+          <w:kern w:val="0"/>
+          <w:sz w:val="23"/>
+          <w:szCs w:val="23"/>
+        </w:rPr>
+        <w:t>in ACL Schemes</w:t>
       </w:r>
     </w:p>
     <w:p>
@@ -11334,6 +11481,7 @@
           <w:sz w:val="19"/>
           <w:szCs w:val="19"/>
         </w:rPr>
+        <w:lastRenderedPageBreak/>
         <w:t>struct</w:t>
       </w:r>
       <w:r>
@@ -11411,7 +11559,6 @@
           <w:sz w:val="19"/>
           <w:szCs w:val="19"/>
         </w:rPr>
-        <w:lastRenderedPageBreak/>
         <w:t>ZOO_AUTH_IDS empty identity string should be interpreted as “the identity of the creator”.</w:t>
       </w:r>
     </w:p>
@@ -11573,7 +11720,7 @@
         <w:spacing w:before="120" w:after="240" w:line="230" w:lineRule="atLeast"/>
         <w:jc w:val="left"/>
         <w:rPr>
-          <w:rFonts w:ascii="Verdana" w:eastAsia="宋体" w:hAnsi="Verdana" w:cs="宋体" w:hint="eastAsia"/>
+          <w:rFonts w:ascii="Verdana" w:eastAsia="宋体" w:hAnsi="Verdana" w:cs="宋体"/>
           <w:color w:val="000000"/>
           <w:kern w:val="0"/>
           <w:sz w:val="19"/>
@@ -11676,6 +11823,7 @@
           <w:kern w:val="0"/>
           <w:sz w:val="19"/>
           <w:szCs w:val="19"/>
+          <w:highlight w:val="yellow"/>
         </w:rPr>
         <w:t>/</w:t>
       </w:r>
@@ -11686,6 +11834,7 @@
           <w:kern w:val="0"/>
           <w:sz w:val="19"/>
           <w:szCs w:val="19"/>
+          <w:highlight w:val="yellow"/>
         </w:rPr>
         <w:t>/======20170918</w:t>
       </w:r>
@@ -12665,6 +12814,7 @@
           <w:sz w:val="19"/>
           <w:szCs w:val="19"/>
         </w:rPr>
+        <w:lastRenderedPageBreak/>
         <w:t>Here is a sample code that makes use of the above APIs to authenticate itself using the “</w:t>
       </w:r>
       <w:r>
@@ -12715,7 +12865,6 @@
           <w:sz w:val="19"/>
           <w:szCs w:val="19"/>
         </w:rPr>
-        <w:lastRenderedPageBreak/>
         <w:t>Note</w:t>
       </w:r>
     </w:p>
@@ -14171,6 +14320,7 @@
           <w:sz w:val="24"/>
           <w:szCs w:val="24"/>
         </w:rPr>
+        <w:lastRenderedPageBreak/>
         <w:t xml:space="preserve">  }</w:t>
       </w:r>
     </w:p>
@@ -15371,7 +15521,7 @@
           <w:sz w:val="19"/>
           <w:szCs w:val="19"/>
         </w:rPr>
-        <w:t xml:space="preserve"> may be a simple string match against the authentication information associated with the connection or it may be a expression that is evaluated against that information. It is up </w:t>
+        <w:t xml:space="preserve"> may be a </w:t>
       </w:r>
       <w:r>
         <w:rPr>
@@ -15382,7 +15532,7 @@
           <w:szCs w:val="19"/>
         </w:rPr>
         <w:lastRenderedPageBreak/>
-        <w:t>to the implementation of the authentication plugin to do the match. Here is the interface that an authentication plugin must implement:</w:t>
+        <w:t>simple string match against the authentication information associated with the connection or it may be a expression that is evaluated against that information. It is up to the implementation of the authentication plugin to do the match. Here is the interface that an authentication plugin must implement:</w:t>
       </w:r>
     </w:p>
     <w:p>
@@ -16219,6 +16369,7 @@
           <w:sz w:val="19"/>
           <w:szCs w:val="19"/>
         </w:rPr>
+        <w:lastRenderedPageBreak/>
         <w:t>There are two built in authentication plugins: </w:t>
       </w:r>
       <w:r>
@@ -16263,18 +16414,7 @@
           <w:sz w:val="19"/>
           <w:szCs w:val="19"/>
         </w:rPr>
-        <w:t xml:space="preserve">. Additional plugins can adding using system properties. At startup the ZooKeeper server will look for system </w:t>
-      </w:r>
-      <w:r>
-        <w:rPr>
-          <w:rFonts w:ascii="Verdana" w:eastAsia="宋体" w:hAnsi="Verdana" w:cs="宋体"/>
-          <w:color w:val="000000"/>
-          <w:kern w:val="0"/>
-          <w:sz w:val="19"/>
-          <w:szCs w:val="19"/>
-        </w:rPr>
-        <w:lastRenderedPageBreak/>
-        <w:t>properties that start with "zookeeper.authProvider." and interpret the value of those properties as the class name of an authentication plugin. These properties can be set using the </w:t>
+        <w:t>. Additional plugins can adding using system properties. At startup the ZooKeeper server will look for system properties that start with "zookeeper.authProvider." and interpret the value of those properties as the class name of an authentication plugin. These properties can be set using the </w:t>
       </w:r>
       <w:r>
         <w:rPr>
@@ -16516,7 +16656,47 @@
           <w:sz w:val="19"/>
           <w:szCs w:val="19"/>
         </w:rPr>
-        <w:t>ZooKeeper is a high performance, scalable service. Both reads and write operations are designed to be fast, though reads are faster than writes. The reason for this is that in the case of reads, ZooKeeper can serve older data, which in turn is due to ZooKeeper's consistency guarantees:</w:t>
+        <w:t>ZooKeeper is a high performance, scalable service</w:t>
+      </w:r>
+      <w:r>
+        <w:rPr>
+          <w:rFonts w:ascii="Verdana" w:eastAsia="宋体" w:hAnsi="Verdana" w:cs="宋体" w:hint="eastAsia"/>
+          <w:color w:val="000000"/>
+          <w:kern w:val="0"/>
+          <w:sz w:val="19"/>
+          <w:szCs w:val="19"/>
+        </w:rPr>
+        <w:t>(</w:t>
+      </w:r>
+      <w:r>
+        <w:rPr>
+          <w:rFonts w:ascii="Verdana" w:eastAsia="宋体" w:hAnsi="Verdana" w:cs="宋体" w:hint="eastAsia"/>
+          <w:color w:val="000000"/>
+          <w:kern w:val="0"/>
+          <w:sz w:val="19"/>
+          <w:szCs w:val="19"/>
+        </w:rPr>
+        <w:t>高性能可扩展的服务</w:t>
+      </w:r>
+      <w:r>
+        <w:rPr>
+          <w:rFonts w:ascii="Verdana" w:eastAsia="宋体" w:hAnsi="Verdana" w:cs="宋体" w:hint="eastAsia"/>
+          <w:color w:val="000000"/>
+          <w:kern w:val="0"/>
+          <w:sz w:val="19"/>
+          <w:szCs w:val="19"/>
+        </w:rPr>
+        <w:t>)</w:t>
+      </w:r>
+      <w:r>
+        <w:rPr>
+          <w:rFonts w:ascii="Verdana" w:eastAsia="宋体" w:hAnsi="Verdana" w:cs="宋体"/>
+          <w:color w:val="000000"/>
+          <w:kern w:val="0"/>
+          <w:sz w:val="19"/>
+          <w:szCs w:val="19"/>
+        </w:rPr>
+        <w:t>. Both reads and write operations are designed to be fast, though reads are faster than writes. The reason for this is that in the case of reads, ZooKeeper can serve older data, which in turn is due to ZooKeeper's consistency guarantees:</w:t>
       </w:r>
     </w:p>
     <w:p>
@@ -16541,6 +16721,36 @@
           <w:szCs w:val="19"/>
         </w:rPr>
         <w:t>Sequential Consistency</w:t>
+      </w:r>
+      <w:r>
+        <w:rPr>
+          <w:rFonts w:ascii="Verdana" w:eastAsia="宋体" w:hAnsi="Verdana" w:cs="宋体" w:hint="eastAsia"/>
+          <w:color w:val="000000"/>
+          <w:kern w:val="0"/>
+          <w:sz w:val="19"/>
+          <w:szCs w:val="19"/>
+        </w:rPr>
+        <w:t xml:space="preserve"> </w:t>
+      </w:r>
+      <w:r>
+        <w:rPr>
+          <w:rFonts w:ascii="Verdana" w:eastAsia="宋体" w:hAnsi="Verdana" w:cs="宋体" w:hint="eastAsia"/>
+          <w:color w:val="000000"/>
+          <w:kern w:val="0"/>
+          <w:sz w:val="19"/>
+          <w:szCs w:val="19"/>
+        </w:rPr>
+        <w:t>序列一致性</w:t>
+      </w:r>
+      <w:r>
+        <w:rPr>
+          <w:rFonts w:ascii="Verdana" w:eastAsia="宋体" w:hAnsi="Verdana" w:cs="宋体" w:hint="eastAsia"/>
+          <w:color w:val="000000"/>
+          <w:kern w:val="0"/>
+          <w:sz w:val="19"/>
+          <w:szCs w:val="19"/>
+        </w:rPr>
+        <w:t>，更新操作按照发送的到服务端的顺序执行</w:t>
       </w:r>
     </w:p>
     <w:p>
@@ -16592,6 +16802,36 @@
         </w:rPr>
         <w:t>Atomicity</w:t>
       </w:r>
+      <w:r>
+        <w:rPr>
+          <w:rFonts w:ascii="Verdana" w:eastAsia="宋体" w:hAnsi="Verdana" w:cs="宋体" w:hint="eastAsia"/>
+          <w:color w:val="000000"/>
+          <w:kern w:val="0"/>
+          <w:sz w:val="19"/>
+          <w:szCs w:val="19"/>
+        </w:rPr>
+        <w:t xml:space="preserve"> </w:t>
+      </w:r>
+      <w:r>
+        <w:rPr>
+          <w:rFonts w:ascii="Verdana" w:eastAsia="宋体" w:hAnsi="Verdana" w:cs="宋体" w:hint="eastAsia"/>
+          <w:color w:val="000000"/>
+          <w:kern w:val="0"/>
+          <w:sz w:val="19"/>
+          <w:szCs w:val="19"/>
+        </w:rPr>
+        <w:t>原子性</w:t>
+      </w:r>
+      <w:r>
+        <w:rPr>
+          <w:rFonts w:ascii="Verdana" w:eastAsia="宋体" w:hAnsi="Verdana" w:cs="宋体" w:hint="eastAsia"/>
+          <w:color w:val="000000"/>
+          <w:kern w:val="0"/>
+          <w:sz w:val="19"/>
+          <w:szCs w:val="19"/>
+        </w:rPr>
+        <w:t>，修改操作成功或者失败，没有中间状态</w:t>
+      </w:r>
     </w:p>
     <w:p>
       <w:pPr>
@@ -16642,6 +16882,36 @@
         </w:rPr>
         <w:t>Single System Image</w:t>
       </w:r>
+      <w:r>
+        <w:rPr>
+          <w:rFonts w:ascii="Verdana" w:eastAsia="宋体" w:hAnsi="Verdana" w:cs="宋体" w:hint="eastAsia"/>
+          <w:color w:val="000000"/>
+          <w:kern w:val="0"/>
+          <w:sz w:val="19"/>
+          <w:szCs w:val="19"/>
+        </w:rPr>
+        <w:t xml:space="preserve"> </w:t>
+      </w:r>
+      <w:r>
+        <w:rPr>
+          <w:rFonts w:ascii="Verdana" w:eastAsia="宋体" w:hAnsi="Verdana" w:cs="宋体" w:hint="eastAsia"/>
+          <w:color w:val="000000"/>
+          <w:kern w:val="0"/>
+          <w:sz w:val="19"/>
+          <w:szCs w:val="19"/>
+        </w:rPr>
+        <w:t>一致的系统视图</w:t>
+      </w:r>
+      <w:r>
+        <w:rPr>
+          <w:rFonts w:ascii="Verdana" w:eastAsia="宋体" w:hAnsi="Verdana" w:cs="宋体" w:hint="eastAsia"/>
+          <w:color w:val="000000"/>
+          <w:kern w:val="0"/>
+          <w:sz w:val="19"/>
+          <w:szCs w:val="19"/>
+        </w:rPr>
+        <w:t>，无论连接到集群中的那台服务器，看到的集群视图都是一样的</w:t>
+      </w:r>
     </w:p>
     <w:p>
       <w:pPr>
@@ -16691,6 +16961,36 @@
           <w:szCs w:val="19"/>
         </w:rPr>
         <w:t>Reliability</w:t>
+      </w:r>
+      <w:r>
+        <w:rPr>
+          <w:rFonts w:ascii="Verdana" w:eastAsia="宋体" w:hAnsi="Verdana" w:cs="宋体" w:hint="eastAsia"/>
+          <w:color w:val="000000"/>
+          <w:kern w:val="0"/>
+          <w:sz w:val="19"/>
+          <w:szCs w:val="19"/>
+        </w:rPr>
+        <w:t xml:space="preserve"> </w:t>
+      </w:r>
+      <w:r>
+        <w:rPr>
+          <w:rFonts w:ascii="Verdana" w:eastAsia="宋体" w:hAnsi="Verdana" w:cs="宋体" w:hint="eastAsia"/>
+          <w:color w:val="000000"/>
+          <w:kern w:val="0"/>
+          <w:sz w:val="19"/>
+          <w:szCs w:val="19"/>
+        </w:rPr>
+        <w:t>可靠性</w:t>
+      </w:r>
+      <w:r>
+        <w:rPr>
+          <w:rFonts w:ascii="Verdana" w:eastAsia="宋体" w:hAnsi="Verdana" w:cs="宋体" w:hint="eastAsia"/>
+          <w:color w:val="000000"/>
+          <w:kern w:val="0"/>
+          <w:sz w:val="19"/>
+          <w:szCs w:val="19"/>
+        </w:rPr>
+        <w:t>，写操作的持久性</w:t>
       </w:r>
     </w:p>
     <w:p>
@@ -16798,32 +17098,72 @@
           <w:sz w:val="19"/>
           <w:szCs w:val="19"/>
         </w:rPr>
-        <w:t>Any updates that are seen by the client, through a read request or successful update, will never be rolled back when recovering from server failures.</w:t>
-      </w:r>
-    </w:p>
-    <w:p>
-      <w:pPr>
-        <w:widowControl/>
-        <w:shd w:val="clear" w:color="auto" w:fill="FFFFFF"/>
-        <w:jc w:val="left"/>
-        <w:rPr>
-          <w:rFonts w:ascii="Verdana" w:eastAsia="宋体" w:hAnsi="Verdana" w:cs="宋体"/>
-          <w:color w:val="000000"/>
-          <w:kern w:val="0"/>
-          <w:sz w:val="19"/>
-          <w:szCs w:val="19"/>
-        </w:rPr>
-      </w:pPr>
-      <w:r>
-        <w:rPr>
-          <w:rFonts w:ascii="Verdana" w:eastAsia="宋体" w:hAnsi="Verdana" w:cs="宋体"/>
-          <w:color w:val="000000"/>
-          <w:kern w:val="0"/>
-          <w:sz w:val="19"/>
-          <w:szCs w:val="19"/>
-        </w:rPr>
         <w:lastRenderedPageBreak/>
+        <w:t>Any updates that are seen by the client, through a read request or successful update, will never be rolled back</w:t>
+      </w:r>
+      <w:r>
+        <w:rPr>
+          <w:rFonts w:ascii="Verdana" w:eastAsia="宋体" w:hAnsi="Verdana" w:cs="宋体" w:hint="eastAsia"/>
+          <w:color w:val="000000"/>
+          <w:kern w:val="0"/>
+          <w:sz w:val="19"/>
+          <w:szCs w:val="19"/>
+        </w:rPr>
+        <w:t>（不会回滚）</w:t>
+      </w:r>
+      <w:r>
+        <w:rPr>
+          <w:rFonts w:ascii="Verdana" w:eastAsia="宋体" w:hAnsi="Verdana" w:cs="宋体"/>
+          <w:color w:val="000000"/>
+          <w:kern w:val="0"/>
+          <w:sz w:val="19"/>
+          <w:szCs w:val="19"/>
+        </w:rPr>
+        <w:t xml:space="preserve"> when recovering from server failures.</w:t>
+      </w:r>
+    </w:p>
+    <w:p>
+      <w:pPr>
+        <w:widowControl/>
+        <w:shd w:val="clear" w:color="auto" w:fill="FFFFFF"/>
+        <w:jc w:val="left"/>
+        <w:rPr>
+          <w:rFonts w:ascii="Verdana" w:eastAsia="宋体" w:hAnsi="Verdana" w:cs="宋体"/>
+          <w:color w:val="000000"/>
+          <w:kern w:val="0"/>
+          <w:sz w:val="19"/>
+          <w:szCs w:val="19"/>
+        </w:rPr>
+      </w:pPr>
+      <w:r>
+        <w:rPr>
+          <w:rFonts w:ascii="Verdana" w:eastAsia="宋体" w:hAnsi="Verdana" w:cs="宋体"/>
+          <w:color w:val="000000"/>
+          <w:kern w:val="0"/>
+          <w:sz w:val="19"/>
+          <w:szCs w:val="19"/>
+        </w:rPr>
         <w:t>Timeliness</w:t>
+      </w:r>
+      <w:r>
+        <w:rPr>
+          <w:rFonts w:ascii="Verdana" w:eastAsia="宋体" w:hAnsi="Verdana" w:cs="宋体" w:hint="eastAsia"/>
+          <w:color w:val="000000"/>
+          <w:kern w:val="0"/>
+          <w:sz w:val="19"/>
+          <w:szCs w:val="19"/>
+        </w:rPr>
+        <w:t xml:space="preserve"> </w:t>
+      </w:r>
+      <w:r>
+        <w:rPr>
+          <w:rFonts w:ascii="Verdana" w:eastAsia="宋体" w:hAnsi="Verdana" w:cs="宋体" w:hint="eastAsia"/>
+          <w:color w:val="000000"/>
+          <w:kern w:val="0"/>
+          <w:sz w:val="19"/>
+          <w:szCs w:val="19"/>
+        </w:rPr>
+        <w:t>即时性</w:t>
       </w:r>
     </w:p>
     <w:p>
@@ -16874,7 +17214,67 @@
           <w:sz w:val="19"/>
           <w:szCs w:val="19"/>
         </w:rPr>
-        <w:t>Using these consistency guarantees it is easy to build higher level functions such as leader election, barriers, queues, and read/write revocable locks solely at the ZooKeeper client (no additions needed to ZooKeeper). See </w:t>
+        <w:t>Using these consistency guarantees it is easy to build higher level functions such as leader election, barriers, queues</w:t>
+      </w:r>
+      <w:r>
+        <w:rPr>
+          <w:rFonts w:ascii="Verdana" w:eastAsia="宋体" w:hAnsi="Verdana" w:cs="宋体" w:hint="eastAsia"/>
+          <w:color w:val="000000"/>
+          <w:kern w:val="0"/>
+          <w:sz w:val="19"/>
+          <w:szCs w:val="19"/>
+        </w:rPr>
+        <w:t>(</w:t>
+      </w:r>
+      <w:r>
+        <w:rPr>
+          <w:rFonts w:ascii="Verdana" w:eastAsia="宋体" w:hAnsi="Verdana" w:cs="宋体" w:hint="eastAsia"/>
+          <w:color w:val="000000"/>
+          <w:kern w:val="0"/>
+          <w:sz w:val="19"/>
+          <w:szCs w:val="19"/>
+        </w:rPr>
+        <w:t>队列服务</w:t>
+      </w:r>
+      <w:r>
+        <w:rPr>
+          <w:rFonts w:ascii="Verdana" w:eastAsia="宋体" w:hAnsi="Verdana" w:cs="宋体" w:hint="eastAsia"/>
+          <w:color w:val="000000"/>
+          <w:kern w:val="0"/>
+          <w:sz w:val="19"/>
+          <w:szCs w:val="19"/>
+        </w:rPr>
+        <w:t>)</w:t>
+      </w:r>
+      <w:r>
+        <w:rPr>
+          <w:rFonts w:ascii="Verdana" w:eastAsia="宋体" w:hAnsi="Verdana" w:cs="宋体"/>
+          <w:color w:val="000000"/>
+          <w:kern w:val="0"/>
+          <w:sz w:val="19"/>
+          <w:szCs w:val="19"/>
+        </w:rPr>
+        <w:t>, and read/write revocable locks</w:t>
+      </w:r>
+      <w:r>
+        <w:rPr>
+          <w:rFonts w:ascii="Verdana" w:eastAsia="宋体" w:hAnsi="Verdana" w:cs="宋体" w:hint="eastAsia"/>
+          <w:color w:val="000000"/>
+          <w:kern w:val="0"/>
+          <w:sz w:val="19"/>
+          <w:szCs w:val="19"/>
+        </w:rPr>
+        <w:t>（可撤销锁）</w:t>
+      </w:r>
+      <w:r>
+        <w:rPr>
+          <w:rFonts w:ascii="Verdana" w:eastAsia="宋体" w:hAnsi="Verdana" w:cs="宋体"/>
+          <w:color w:val="000000"/>
+          <w:kern w:val="0"/>
+          <w:sz w:val="19"/>
+          <w:szCs w:val="19"/>
+        </w:rPr>
+        <w:t xml:space="preserve"> solely at the ZooKeeper client (no additions needed to ZooKeeper). See </w:t>
       </w:r>
       <w:hyperlink r:id="rId56" w:history="1">
         <w:r>
@@ -16999,13 +17399,62 @@
         </w:rPr>
         <w:t>Simultaneously Consistent Cross-Client Views</w:t>
       </w:r>
+      <w:r>
+        <w:rPr>
+          <w:rFonts w:ascii="Verdana" w:eastAsia="宋体" w:hAnsi="Verdana" w:cs="宋体" w:hint="eastAsia"/>
+          <w:color w:val="000000"/>
+          <w:kern w:val="0"/>
+          <w:sz w:val="18"/>
+          <w:szCs w:val="18"/>
+        </w:rPr>
+        <w:t xml:space="preserve"> </w:t>
+      </w:r>
+      <w:r>
+        <w:rPr>
+          <w:rFonts w:ascii="Verdana" w:eastAsia="宋体" w:hAnsi="Verdana" w:cs="宋体" w:hint="eastAsia"/>
+          <w:color w:val="000000"/>
+          <w:kern w:val="0"/>
+          <w:sz w:val="18"/>
+          <w:szCs w:val="18"/>
+        </w:rPr>
+        <w:t>跨客户端一致性</w:t>
+      </w:r>
+      <w:r>
+        <w:rPr>
+          <w:rFonts w:ascii="Verdana" w:eastAsia="宋体" w:hAnsi="Verdana" w:cs="宋体" w:hint="eastAsia"/>
+          <w:color w:val="000000"/>
+          <w:kern w:val="0"/>
+          <w:sz w:val="18"/>
+          <w:szCs w:val="18"/>
+        </w:rPr>
+        <w:t>，</w:t>
+      </w:r>
+      <w:r>
+        <w:rPr>
+          <w:rFonts w:ascii="Verdana" w:eastAsia="宋体" w:hAnsi="Verdana" w:cs="宋体" w:hint="eastAsia"/>
+          <w:color w:val="000000"/>
+          <w:kern w:val="0"/>
+          <w:sz w:val="18"/>
+          <w:szCs w:val="18"/>
+        </w:rPr>
+        <w:t>zookeeper</w:t>
+      </w:r>
+      <w:r>
+        <w:rPr>
+          <w:rFonts w:ascii="Verdana" w:eastAsia="宋体" w:hAnsi="Verdana" w:cs="宋体" w:hint="eastAsia"/>
+          <w:color w:val="000000"/>
+          <w:kern w:val="0"/>
+          <w:sz w:val="18"/>
+          <w:szCs w:val="18"/>
+        </w:rPr>
+        <w:t>不能保证，因为有时间延迟</w:t>
+      </w:r>
     </w:p>
     <w:p>
       <w:pPr>
         <w:widowControl/>
         <w:shd w:val="clear" w:color="auto" w:fill="F0F0FF"/>
         <w:spacing w:before="120" w:after="240" w:line="216" w:lineRule="atLeast"/>
-        <w:ind w:left="1440"/>
         <w:jc w:val="left"/>
         <w:rPr>
           <w:rFonts w:ascii="Verdana" w:eastAsia="宋体" w:hAnsi="Verdana" w:cs="宋体"/>
@@ -17053,7 +17502,6 @@
         <w:widowControl/>
         <w:shd w:val="clear" w:color="auto" w:fill="F0F0FF"/>
         <w:spacing w:before="120" w:line="216" w:lineRule="atLeast"/>
-        <w:ind w:left="1440"/>
         <w:jc w:val="left"/>
         <w:rPr>
           <w:rFonts w:ascii="Verdana" w:eastAsia="宋体" w:hAnsi="Verdana" w:cs="宋体"/>
@@ -17321,7 +17769,19 @@
           <w:sz w:val="19"/>
           <w:szCs w:val="19"/>
         </w:rPr>
-        <w:t>The main class used by a ZooKeeper Java client is the </w:t>
+        <w:lastRenderedPageBreak/>
+        <w:t xml:space="preserve">The main class used by a ZooKeeper Java client is </w:t>
+      </w:r>
+      <w:r>
+        <w:rPr>
+          <w:rFonts w:ascii="Verdana" w:eastAsia="宋体" w:hAnsi="Verdana" w:cs="宋体"/>
+          <w:color w:val="000000"/>
+          <w:kern w:val="0"/>
+          <w:sz w:val="19"/>
+          <w:szCs w:val="19"/>
+          <w:highlight w:val="yellow"/>
+        </w:rPr>
+        <w:t>the </w:t>
       </w:r>
       <w:r>
         <w:rPr>
@@ -17332,6 +17792,7 @@
           <w:kern w:val="0"/>
           <w:sz w:val="19"/>
           <w:szCs w:val="19"/>
+          <w:highlight w:val="yellow"/>
         </w:rPr>
         <w:t>ZooKeeper</w:t>
       </w:r>
@@ -17342,19 +17803,19 @@
           <w:kern w:val="0"/>
           <w:sz w:val="19"/>
           <w:szCs w:val="19"/>
-        </w:rPr>
-        <w:t xml:space="preserve"> class. Its two constructors differ only by an optional session id and password. ZooKeeper supports session recovery accross instances of a process. A Java program may save its session id </w:t>
-      </w:r>
-      <w:r>
-        <w:rPr>
-          <w:rFonts w:ascii="Verdana" w:eastAsia="宋体" w:hAnsi="Verdana" w:cs="宋体"/>
-          <w:color w:val="000000"/>
-          <w:kern w:val="0"/>
-          <w:sz w:val="19"/>
-          <w:szCs w:val="19"/>
-        </w:rPr>
-        <w:lastRenderedPageBreak/>
-        <w:t>and password to stable storage, restart, and recover the session that was used by the earlier instance of the program.</w:t>
+          <w:highlight w:val="yellow"/>
+        </w:rPr>
+        <w:t> class</w:t>
+      </w:r>
+      <w:r>
+        <w:rPr>
+          <w:rFonts w:ascii="Verdana" w:eastAsia="宋体" w:hAnsi="Verdana" w:cs="宋体"/>
+          <w:color w:val="000000"/>
+          <w:kern w:val="0"/>
+          <w:sz w:val="19"/>
+          <w:szCs w:val="19"/>
+        </w:rPr>
+        <w:t>. Its two constructors differ only by an optional session id and password. ZooKeeper supports session recovery accross instances of a process. A Java program may save its session id and password to stable storage, restart, and recover the session that was used by the earlier instance of the program.</w:t>
       </w:r>
     </w:p>
     <w:p>
@@ -17379,7 +17840,49 @@
           <w:sz w:val="19"/>
           <w:szCs w:val="19"/>
         </w:rPr>
-        <w:t>When a ZooKeeper object is created, two threads are created as well: an IO thread and an event thread. All IO happens on the IO thread (using Java NIO). All event callbacks happen on the event thread. Session maintenance such as reconnecting to ZooKeeper servers and maintaining heartbeat is done on the IO thread. Responses for synchronous methods are also processed in the IO thread. All responses to asynchronous methods and watch events are processed on the event thread. There are a few things to notice that result from this design:</w:t>
+        <w:t xml:space="preserve">When a ZooKeeper object is created, </w:t>
+      </w:r>
+      <w:r>
+        <w:rPr>
+          <w:rFonts w:ascii="Verdana" w:eastAsia="宋体" w:hAnsi="Verdana" w:cs="宋体"/>
+          <w:color w:val="000000"/>
+          <w:kern w:val="0"/>
+          <w:sz w:val="19"/>
+          <w:szCs w:val="19"/>
+          <w:highlight w:val="yellow"/>
+        </w:rPr>
+        <w:t>two threads are created as well: an IO thread and an event thread.</w:t>
+      </w:r>
+      <w:r>
+        <w:rPr>
+          <w:rFonts w:ascii="Verdana" w:eastAsia="宋体" w:hAnsi="Verdana" w:cs="宋体"/>
+          <w:color w:val="000000"/>
+          <w:kern w:val="0"/>
+          <w:sz w:val="19"/>
+          <w:szCs w:val="19"/>
+        </w:rPr>
+        <w:t xml:space="preserve"> All IO happens on the IO thread (using Java NIO). All event callbacks happen on the event thread. Session maintenance such as reconnecting to ZooKeeper servers and maintaining heartbeat is done on the IO thread. Responses for synchronous methods are also processed in the IO thread. </w:t>
+      </w:r>
+      <w:r>
+        <w:rPr>
+          <w:rFonts w:ascii="Verdana" w:eastAsia="宋体" w:hAnsi="Verdana" w:cs="宋体"/>
+          <w:color w:val="000000"/>
+          <w:kern w:val="0"/>
+          <w:sz w:val="19"/>
+          <w:szCs w:val="19"/>
+          <w:highlight w:val="yellow"/>
+        </w:rPr>
+        <w:t>All responses to asynchronous methods and watch events are processed on the event thread</w:t>
+      </w:r>
+      <w:r>
+        <w:rPr>
+          <w:rFonts w:ascii="Verdana" w:eastAsia="宋体" w:hAnsi="Verdana" w:cs="宋体"/>
+          <w:color w:val="000000"/>
+          <w:kern w:val="0"/>
+          <w:sz w:val="19"/>
+          <w:szCs w:val="19"/>
+        </w:rPr>
+        <w:t>. There are a few things to notice that result from this design:</w:t>
       </w:r>
     </w:p>
     <w:p>
@@ -17438,8 +17941,19 @@
           <w:kern w:val="0"/>
           <w:sz w:val="19"/>
           <w:szCs w:val="19"/>
-        </w:rPr>
-        <w:t>Callbacks do not block the processing of the IO thread or the processing of the synchronous calls.</w:t>
+          <w:highlight w:val="yellow"/>
+        </w:rPr>
+        <w:t>Callbacks do not block</w:t>
+      </w:r>
+      <w:r>
+        <w:rPr>
+          <w:rFonts w:ascii="Verdana" w:eastAsia="宋体" w:hAnsi="Verdana" w:cs="宋体"/>
+          <w:color w:val="000000"/>
+          <w:kern w:val="0"/>
+          <w:sz w:val="19"/>
+          <w:szCs w:val="19"/>
+        </w:rPr>
+        <w:t xml:space="preserve"> the processing of the IO thread or the processing of the synchronous calls.</w:t>
       </w:r>
     </w:p>
     <w:p>
@@ -17755,7 +18269,18 @@
           <w:sz w:val="19"/>
           <w:szCs w:val="19"/>
         </w:rPr>
-        <w:t> library is not available or is unstable (i.e. FreeBSD 4.x). In all other cases, application developers should link with zookeeper_mt, as it includes support for both Sync and Async API.</w:t>
+        <w:t xml:space="preserve"> library is not available or is unstable (i.e. FreeBSD 4.x). In all other cases, </w:t>
+      </w:r>
+      <w:r>
+        <w:rPr>
+          <w:rFonts w:ascii="Verdana" w:eastAsia="宋体" w:hAnsi="Verdana" w:cs="宋体"/>
+          <w:color w:val="000000"/>
+          <w:kern w:val="0"/>
+          <w:sz w:val="19"/>
+          <w:szCs w:val="19"/>
+        </w:rPr>
+        <w:lastRenderedPageBreak/>
+        <w:t>application developers should link with zookeeper_mt, as it includes support for both Sync and Async API.</w:t>
       </w:r>
     </w:p>
     <w:p>
@@ -17808,7 +18333,6 @@
           <w:sz w:val="19"/>
           <w:szCs w:val="19"/>
         </w:rPr>
-        <w:lastRenderedPageBreak/>
         <w:t>If you're building the client from a check-out from the Apache repository, follow the steps outlined below. If you're building from a project source package downloaded from apache, skip to step </w:t>
       </w:r>
       <w:r>
@@ -18824,6 +19348,7 @@
           <w:sz w:val="19"/>
           <w:szCs w:val="19"/>
         </w:rPr>
+        <w:lastRenderedPageBreak/>
         <w:t>Note</w:t>
       </w:r>
     </w:p>
@@ -18901,7 +19426,6 @@
           <w:sz w:val="27"/>
           <w:szCs w:val="27"/>
         </w:rPr>
-        <w:lastRenderedPageBreak/>
         <w:t>Building Blocks: A Guide to ZooKeeper Operations</w:t>
       </w:r>
     </w:p>
@@ -19351,18 +19875,8 @@
           <w:sz w:val="19"/>
           <w:szCs w:val="19"/>
         </w:rPr>
-        <w:t xml:space="preserve">You must test ZooKeeper server failures. The ZooKeeper service can survive failures as long as a majority of servers are active. The question to ask is: can your application handle it? In the real world a client's connection to ZooKeeper can break. (ZooKeeper server failures and network partitions are common </w:t>
-      </w:r>
-      <w:r>
-        <w:rPr>
-          <w:rFonts w:ascii="Verdana" w:eastAsia="宋体" w:hAnsi="Verdana" w:cs="宋体"/>
-          <w:color w:val="000000"/>
-          <w:kern w:val="0"/>
-          <w:sz w:val="19"/>
-          <w:szCs w:val="19"/>
-        </w:rPr>
         <w:lastRenderedPageBreak/>
-        <w:t>reasons for connection loss.) The ZooKeeper client library takes care of recovering your connection and letting you know what happened, but you must make sure that you recover your state and any outstanding requests that failed. Find out if you got it right in the test lab, not in production - test with a ZooKeeper service made up of a several of servers and subject them to reboots.</w:t>
+        <w:t>You must test ZooKeeper server failures. The ZooKeeper service can survive failures as long as a majority of servers are active. The question to ask is: can your application handle it? In the real world a client's connection to ZooKeeper can break. (ZooKeeper server failures and network partitions are common reasons for connection loss.) The ZooKeeper client library takes care of recovering your connection and letting you know what happened, but you must make sure that you recover your state and any outstanding requests that failed. Find out if you got it right in the test lab, not in production - test with a ZooKeeper service made up of a several of servers and subject them to reboots.</w:t>
       </w:r>
     </w:p>
     <w:p>
@@ -25879,6 +26393,33 @@
       <w:szCs w:val="18"/>
     </w:rPr>
   </w:style>
+  <w:style w:type="paragraph" w:styleId="ab">
+    <w:name w:val="Document Map"/>
+    <w:basedOn w:val="a"/>
+    <w:link w:val="Char2"/>
+    <w:uiPriority w:val="99"/>
+    <w:semiHidden/>
+    <w:unhideWhenUsed/>
+    <w:rsid w:val="00FD5CA7"/>
+    <w:rPr>
+      <w:rFonts w:ascii="宋体" w:eastAsia="宋体"/>
+      <w:sz w:val="18"/>
+      <w:szCs w:val="18"/>
+    </w:rPr>
+  </w:style>
+  <w:style w:type="character" w:customStyle="1" w:styleId="Char2">
+    <w:name w:val="文档结构图 Char"/>
+    <w:basedOn w:val="a0"/>
+    <w:link w:val="ab"/>
+    <w:uiPriority w:val="99"/>
+    <w:semiHidden/>
+    <w:rsid w:val="00FD5CA7"/>
+    <w:rPr>
+      <w:rFonts w:ascii="宋体" w:eastAsia="宋体"/>
+      <w:sz w:val="18"/>
+      <w:szCs w:val="18"/>
+    </w:rPr>
+  </w:style>
 </w:styles>
 </file>
 
@@ -26137,7 +26678,7 @@
   <a:extraClrSchemeLst/>
   <a:extLst>
     <a:ext uri="{05A4C25C-085E-4340-85A3-A5531E510DB2}">
-      <thm15:themeFamily xmlns:thm15="http://schemas.microsoft.com/office/thememl/2012/main" xmlns="" name="Office Theme" id="{62F939B6-93AF-4DB8-9C6B-D6C7DFDC589F}" vid="{4A3C46E8-61CC-4603-A589-7422A47A8E4A}"/>
+      <thm15:themeFamily xmlns="" xmlns:thm15="http://schemas.microsoft.com/office/thememl/2012/main" name="Office Theme" id="{62F939B6-93AF-4DB8-9C6B-D6C7DFDC589F}" vid="{4A3C46E8-61CC-4603-A589-7422A47A8E4A}"/>
     </a:ext>
   </a:extLst>
 </a:theme>
